--- a/标注规范 (Autosaved).docx
+++ b/标注规范 (Autosaved).docx
@@ -4,7 +4,7 @@
   <w:body>
     <w:p>
       <w:pPr>
-        <w:pStyle w:val="Heading1"/>
+        <w:pStyle w:val="1"/>
         <w:rPr>
           <w:lang w:eastAsia="zh-CN"/>
         </w:rPr>
@@ -26,7 +26,7 @@
     </w:p>
     <w:p>
       <w:pPr>
-        <w:pStyle w:val="ListBullet"/>
+        <w:pStyle w:val="a"/>
       </w:pPr>
       <w:r>
         <w:rPr>
@@ -38,7 +38,7 @@
     </w:p>
     <w:p>
       <w:pPr>
-        <w:pStyle w:val="ListBullet"/>
+        <w:pStyle w:val="a"/>
       </w:pPr>
       <w:r>
         <w:rPr>
@@ -50,7 +50,7 @@
     </w:p>
     <w:p>
       <w:pPr>
-        <w:pStyle w:val="ListBullet"/>
+        <w:pStyle w:val="a"/>
       </w:pPr>
       <w:r>
         <w:rPr>
@@ -62,7 +62,7 @@
     </w:p>
     <w:p>
       <w:pPr>
-        <w:pStyle w:val="ListBullet"/>
+        <w:pStyle w:val="a"/>
         <w:numPr>
           <w:ilvl w:val="0"/>
           <w:numId w:val="0"/>
@@ -110,7 +110,7 @@
     </w:p>
     <w:p>
       <w:pPr>
-        <w:pStyle w:val="ListBullet"/>
+        <w:pStyle w:val="a"/>
         <w:numPr>
           <w:ilvl w:val="0"/>
           <w:numId w:val="0"/>
@@ -181,7 +181,7 @@
     </w:p>
     <w:p>
       <w:pPr>
-        <w:pStyle w:val="ListBullet"/>
+        <w:pStyle w:val="a"/>
         <w:numPr>
           <w:ilvl w:val="0"/>
           <w:numId w:val="0"/>
@@ -410,15 +410,15 @@
     <w:p>
       <w:pPr>
         <w:rPr>
-          <w:lang w:eastAsia="zh-CN"/>
-        </w:rPr>
-      </w:pPr>
-      <w:r>
-        <w:rPr>
-          <w:rFonts w:hint="eastAsia"/>
-          <w:lang w:eastAsia="zh-CN"/>
-        </w:rPr>
-        <w:t>人</w:t>
+          <w:rFonts w:hint="eastAsia"/>
+          <w:lang w:eastAsia="zh-CN"/>
+        </w:rPr>
+      </w:pPr>
+      <w:r>
+        <w:rPr>
+          <w:lang w:eastAsia="zh-CN"/>
+        </w:rPr>
+        <w:t>person</w:t>
       </w:r>
       <w:r>
         <w:rPr>
@@ -475,19 +475,35 @@
           </wp:inline>
         </w:drawing>
       </w:r>
-    </w:p>
-    <w:p>
-      <w:pPr>
-        <w:rPr>
-          <w:lang w:eastAsia="zh-CN"/>
-        </w:rPr>
-      </w:pPr>
-      <w:r>
-        <w:rPr>
-          <w:rFonts w:hint="eastAsia"/>
-          <w:lang w:eastAsia="zh-CN"/>
-        </w:rPr>
-        <w:t>树</w:t>
+      <w:r>
+        <w:rPr>
+          <w:rFonts w:hint="eastAsia"/>
+          <w:noProof/>
+          <w:lang w:eastAsia="zh-CN"/>
+        </w:rPr>
+        <w:t>颜色：</w:t>
+      </w:r>
+      <w:r>
+        <w:rPr>
+          <w:noProof/>
+          <w:lang w:eastAsia="zh-CN"/>
+        </w:rPr>
+        <w:t>#920000</w:t>
+      </w:r>
+    </w:p>
+    <w:p>
+      <w:pPr>
+        <w:rPr>
+          <w:rFonts w:hint="eastAsia"/>
+          <w:lang w:eastAsia="zh-CN"/>
+        </w:rPr>
+      </w:pPr>
+      <w:r>
+        <w:rPr>
+          <w:rFonts w:hint="eastAsia"/>
+          <w:lang w:eastAsia="zh-CN"/>
+        </w:rPr>
+        <w:t>tree</w:t>
       </w:r>
       <w:r>
         <w:rPr>
@@ -544,20 +560,36 @@
           </wp:inline>
         </w:drawing>
       </w:r>
-    </w:p>
-    <w:p>
-      <w:pPr>
-        <w:rPr>
-          <w:noProof/>
-          <w:lang w:eastAsia="zh-CN"/>
-        </w:rPr>
-      </w:pPr>
-      <w:r>
-        <w:rPr>
-          <w:rFonts w:hint="eastAsia"/>
-          <w:lang w:eastAsia="zh-CN"/>
-        </w:rPr>
-        <w:t>道路</w:t>
+      <w:r>
+        <w:rPr>
+          <w:rFonts w:hint="eastAsia"/>
+          <w:noProof/>
+          <w:lang w:eastAsia="zh-CN"/>
+        </w:rPr>
+        <w:t>颜色：</w:t>
+      </w:r>
+      <w:r>
+        <w:rPr>
+          <w:noProof/>
+          <w:lang w:eastAsia="zh-CN"/>
+        </w:rPr>
+        <w:t>#666600</w:t>
+      </w:r>
+    </w:p>
+    <w:p>
+      <w:pPr>
+        <w:rPr>
+          <w:rFonts w:hint="eastAsia"/>
+          <w:noProof/>
+          <w:lang w:eastAsia="zh-CN"/>
+        </w:rPr>
+      </w:pPr>
+      <w:r>
+        <w:rPr>
+          <w:rFonts w:hint="eastAsia"/>
+          <w:lang w:eastAsia="zh-CN"/>
+        </w:rPr>
+        <w:t>road</w:t>
       </w:r>
       <w:r>
         <w:rPr>
@@ -614,21 +646,36 @@
           </wp:inline>
         </w:drawing>
       </w:r>
-    </w:p>
-    <w:p>
-      <w:pPr>
-        <w:rPr>
-          <w:noProof/>
-          <w:lang w:eastAsia="zh-CN"/>
-        </w:rPr>
-      </w:pPr>
-      <w:r>
-        <w:rPr>
-          <w:rFonts w:hint="eastAsia"/>
-          <w:noProof/>
-          <w:lang w:eastAsia="zh-CN"/>
-        </w:rPr>
-        <w:t>人行道</w:t>
+      <w:r>
+        <w:rPr>
+          <w:rFonts w:hint="eastAsia"/>
+          <w:noProof/>
+          <w:lang w:eastAsia="zh-CN"/>
+        </w:rPr>
+        <w:t>颜色：</w:t>
+      </w:r>
+      <w:r>
+        <w:rPr>
+          <w:noProof/>
+          <w:lang w:eastAsia="zh-CN"/>
+        </w:rPr>
+        <w:t>#7c6585</w:t>
+      </w:r>
+    </w:p>
+    <w:p>
+      <w:pPr>
+        <w:rPr>
+          <w:noProof/>
+          <w:lang w:eastAsia="zh-CN"/>
+        </w:rPr>
+      </w:pPr>
+      <w:r>
+        <w:rPr>
+          <w:rFonts w:hint="eastAsia"/>
+          <w:noProof/>
+          <w:lang w:eastAsia="zh-CN"/>
+        </w:rPr>
+        <w:t>sidewalk</w:t>
       </w:r>
       <w:r>
         <w:rPr>
@@ -686,6 +733,13 @@
           </wp:inline>
         </w:drawing>
       </w:r>
+      <w:r>
+        <w:rPr>
+          <w:noProof/>
+          <w:lang w:eastAsia="zh-CN"/>
+        </w:rPr>
+        <w:t>#4c2b52</w:t>
+      </w:r>
     </w:p>
     <w:p>
       <w:pPr>
@@ -701,6 +755,13 @@
           <w:lang w:eastAsia="zh-CN"/>
         </w:rPr>
         <w:t>电线杆</w:t>
+      </w:r>
+      <w:r>
+        <w:rPr>
+          <w:noProof/>
+          <w:lang w:eastAsia="zh-CN"/>
+        </w:rPr>
+        <w:t>(telegraph pole)</w:t>
       </w:r>
       <w:r>
         <w:rPr>
@@ -758,6 +819,13 @@
           </wp:inline>
         </w:drawing>
       </w:r>
+      <w:r>
+        <w:rPr>
+          <w:noProof/>
+          <w:lang w:eastAsia="zh-CN"/>
+        </w:rPr>
+        <w:t>#838681</w:t>
+      </w:r>
     </w:p>
     <w:p>
       <w:pPr>
@@ -773,6 +841,13 @@
           <w:lang w:eastAsia="zh-CN"/>
         </w:rPr>
         <w:t>红绿灯</w:t>
+      </w:r>
+      <w:r>
+        <w:rPr>
+          <w:noProof/>
+          <w:lang w:eastAsia="zh-CN"/>
+        </w:rPr>
+        <w:t>(traffic light)</w:t>
       </w:r>
       <w:r>
         <w:rPr>
@@ -830,6 +905,13 @@
           </wp:inline>
         </w:drawing>
       </w:r>
+      <w:r>
+        <w:rPr>
+          <w:noProof/>
+          <w:lang w:eastAsia="zh-CN"/>
+        </w:rPr>
+        <w:t>#949e50</w:t>
+      </w:r>
     </w:p>
     <w:p>
       <w:pPr>
@@ -845,6 +927,13 @@
           <w:lang w:eastAsia="zh-CN"/>
         </w:rPr>
         <w:t>房子</w:t>
+      </w:r>
+      <w:r>
+        <w:rPr>
+          <w:noProof/>
+          <w:lang w:eastAsia="zh-CN"/>
+        </w:rPr>
+        <w:t>(building)</w:t>
       </w:r>
       <w:r>
         <w:rPr>
@@ -902,8 +991,13 @@
           </wp:inline>
         </w:drawing>
       </w:r>
-      <w:bookmarkStart w:id="0" w:name="_GoBack"/>
-      <w:bookmarkEnd w:id="0"/>
+      <w:r>
+        <w:rPr>
+          <w:noProof/>
+          <w:lang w:eastAsia="zh-CN"/>
+        </w:rPr>
+        <w:t>#4a4d50</w:t>
+      </w:r>
     </w:p>
     <w:p>
       <w:pPr>
@@ -919,6 +1013,13 @@
           <w:lang w:eastAsia="zh-CN"/>
         </w:rPr>
         <w:t>婴儿车</w:t>
+      </w:r>
+      <w:r>
+        <w:rPr>
+          <w:noProof/>
+          <w:lang w:eastAsia="zh-CN"/>
+        </w:rPr>
+        <w:t>(baby carriage)</w:t>
       </w:r>
       <w:r>
         <w:rPr>
@@ -976,6 +1077,13 @@
           </wp:inline>
         </w:drawing>
       </w:r>
+      <w:r>
+        <w:rPr>
+          <w:noProof/>
+          <w:lang w:eastAsia="zh-CN"/>
+        </w:rPr>
+        <w:t>#60581a</w:t>
+      </w:r>
     </w:p>
     <w:p>
       <w:pPr>
@@ -999,6 +1107,13 @@
           <w:lang w:eastAsia="zh-CN"/>
         </w:rPr>
         <w:t>（各类学过车的来这里做个补充）</w:t>
+      </w:r>
+      <w:r>
+        <w:rPr>
+          <w:noProof/>
+          <w:lang w:eastAsia="zh-CN"/>
+        </w:rPr>
+        <w:t>(traffic sign)</w:t>
       </w:r>
       <w:r>
         <w:rPr>
@@ -1090,6 +1205,13 @@
       </w:r>
       <w:r>
         <w:rPr>
+          <w:noProof/>
+          <w:lang w:eastAsia="zh-CN"/>
+        </w:rPr>
+        <w:t>(zebra crossing)</w:t>
+      </w:r>
+      <w:r>
+        <w:rPr>
           <w:rFonts w:hint="eastAsia"/>
           <w:noProof/>
           <w:lang w:eastAsia="zh-CN"/>
@@ -1137,6 +1259,16 @@
           </wp:inline>
         </w:drawing>
       </w:r>
+      <w:r>
+        <w:t xml:space="preserve"> </w:t>
+      </w:r>
+      <w:r>
+        <w:rPr>
+          <w:noProof/>
+          <w:lang w:eastAsia="zh-CN"/>
+        </w:rPr>
+        <w:t>#ffff7f</w:t>
+      </w:r>
     </w:p>
     <w:p>
       <w:pPr>
@@ -1168,6 +1300,13 @@
           <w:lang w:eastAsia="zh-CN"/>
         </w:rPr>
         <w:t>、电瓶车</w:t>
+      </w:r>
+      <w:r>
+        <w:rPr>
+          <w:noProof/>
+          <w:lang w:eastAsia="zh-CN"/>
+        </w:rPr>
+        <w:t>(motorcycle)</w:t>
       </w:r>
       <w:r>
         <w:rPr>
@@ -1218,6 +1357,16 @@
           </wp:inline>
         </w:drawing>
       </w:r>
+      <w:r>
+        <w:t xml:space="preserve"> </w:t>
+      </w:r>
+      <w:r>
+        <w:rPr>
+          <w:noProof/>
+          <w:lang w:eastAsia="zh-CN"/>
+        </w:rPr>
+        <w:t>#4e83e4</w:t>
+      </w:r>
     </w:p>
     <w:p>
       <w:pPr>
@@ -1233,6 +1382,13 @@
           <w:lang w:eastAsia="zh-CN"/>
         </w:rPr>
         <w:t>自行车</w:t>
+      </w:r>
+      <w:r>
+        <w:rPr>
+          <w:noProof/>
+          <w:lang w:eastAsia="zh-CN"/>
+        </w:rPr>
+        <w:t>(bicycle)</w:t>
       </w:r>
       <w:r>
         <w:rPr>
@@ -1283,6 +1439,16 @@
           </wp:inline>
         </w:drawing>
       </w:r>
+      <w:r>
+        <w:t xml:space="preserve"> </w:t>
+      </w:r>
+      <w:r>
+        <w:rPr>
+          <w:noProof/>
+          <w:lang w:eastAsia="zh-CN"/>
+        </w:rPr>
+        <w:t>#8a43d1</w:t>
+      </w:r>
     </w:p>
     <w:p>
       <w:pPr>
@@ -1298,6 +1464,13 @@
           <w:lang w:eastAsia="zh-CN"/>
         </w:rPr>
         <w:t>行李箱</w:t>
+      </w:r>
+      <w:r>
+        <w:rPr>
+          <w:noProof/>
+          <w:lang w:eastAsia="zh-CN"/>
+        </w:rPr>
+        <w:t>(luggage)</w:t>
       </w:r>
       <w:r>
         <w:rPr>
@@ -1348,6 +1521,16 @@
           </wp:inline>
         </w:drawing>
       </w:r>
+      <w:r>
+        <w:t xml:space="preserve"> </w:t>
+      </w:r>
+      <w:r>
+        <w:rPr>
+          <w:noProof/>
+          <w:lang w:eastAsia="zh-CN"/>
+        </w:rPr>
+        <w:t>#51c1d7</w:t>
+      </w:r>
     </w:p>
     <w:p>
       <w:pPr>
@@ -1363,6 +1546,13 @@
           <w:lang w:eastAsia="zh-CN"/>
         </w:rPr>
         <w:t>动物</w:t>
+      </w:r>
+      <w:r>
+        <w:rPr>
+          <w:noProof/>
+          <w:lang w:eastAsia="zh-CN"/>
+        </w:rPr>
+        <w:t>(animal)</w:t>
       </w:r>
       <w:r>
         <w:rPr>
@@ -1413,6 +1603,16 @@
           </wp:inline>
         </w:drawing>
       </w:r>
+      <w:r>
+        <w:t xml:space="preserve"> </w:t>
+      </w:r>
+      <w:r>
+        <w:rPr>
+          <w:noProof/>
+          <w:lang w:eastAsia="zh-CN"/>
+        </w:rPr>
+        <w:t>#bdcf8c</w:t>
+      </w:r>
     </w:p>
     <w:p>
       <w:pPr>
@@ -1428,6 +1628,13 @@
           <w:lang w:eastAsia="zh-CN"/>
         </w:rPr>
         <w:t>伞</w:t>
+      </w:r>
+      <w:r>
+        <w:rPr>
+          <w:noProof/>
+          <w:lang w:eastAsia="zh-CN"/>
+        </w:rPr>
+        <w:t>(umbrella)</w:t>
       </w:r>
       <w:r>
         <w:rPr>
@@ -1478,6 +1685,16 @@
           </wp:inline>
         </w:drawing>
       </w:r>
+      <w:r>
+        <w:t xml:space="preserve"> </w:t>
+      </w:r>
+      <w:r>
+        <w:rPr>
+          <w:noProof/>
+          <w:lang w:eastAsia="zh-CN"/>
+        </w:rPr>
+        <w:t>#c98243</w:t>
+      </w:r>
     </w:p>
     <w:p>
       <w:pPr>
@@ -1501,6 +1718,13 @@
           <w:lang w:eastAsia="zh-CN"/>
         </w:rPr>
         <w:t>线</w:t>
+      </w:r>
+      <w:r>
+        <w:rPr>
+          <w:noProof/>
+          <w:lang w:eastAsia="zh-CN"/>
+        </w:rPr>
+        <w:t>(turing line)</w:t>
       </w:r>
       <w:r>
         <w:rPr>
@@ -1551,6 +1775,16 @@
           </wp:inline>
         </w:drawing>
       </w:r>
+      <w:r>
+        <w:t xml:space="preserve"> </w:t>
+      </w:r>
+      <w:r>
+        <w:rPr>
+          <w:noProof/>
+          <w:lang w:eastAsia="zh-CN"/>
+        </w:rPr>
+        <w:t>#7093bf</w:t>
+      </w:r>
     </w:p>
     <w:p>
       <w:pPr>
@@ -1566,6 +1800,13 @@
           <w:lang w:eastAsia="zh-CN"/>
         </w:rPr>
         <w:t>禁止停留线</w:t>
+      </w:r>
+      <w:r>
+        <w:rPr>
+          <w:noProof/>
+          <w:lang w:eastAsia="zh-CN"/>
+        </w:rPr>
+        <w:t>(no stopping line)</w:t>
       </w:r>
       <w:r>
         <w:rPr>
@@ -1616,6 +1857,16 @@
           </wp:inline>
         </w:drawing>
       </w:r>
+      <w:r>
+        <w:t xml:space="preserve"> </w:t>
+      </w:r>
+      <w:r>
+        <w:rPr>
+          <w:noProof/>
+          <w:lang w:eastAsia="zh-CN"/>
+        </w:rPr>
+        <w:t>#cf551c</w:t>
+      </w:r>
     </w:p>
     <w:p>
       <w:pPr>
@@ -1631,6 +1882,13 @@
           <w:lang w:eastAsia="zh-CN"/>
         </w:rPr>
         <w:t>左拐</w:t>
+      </w:r>
+      <w:r>
+        <w:rPr>
+          <w:noProof/>
+          <w:lang w:eastAsia="zh-CN"/>
+        </w:rPr>
+        <w:t>(turing left)</w:t>
       </w:r>
       <w:r>
         <w:rPr>
@@ -1681,6 +1939,16 @@
           </wp:inline>
         </w:drawing>
       </w:r>
+      <w:r>
+        <w:t xml:space="preserve"> </w:t>
+      </w:r>
+      <w:r>
+        <w:rPr>
+          <w:noProof/>
+          <w:lang w:eastAsia="zh-CN"/>
+        </w:rPr>
+        <w:t>#cf26ab</w:t>
+      </w:r>
     </w:p>
     <w:p>
       <w:pPr>
@@ -1696,6 +1964,13 @@
           <w:lang w:eastAsia="zh-CN"/>
         </w:rPr>
         <w:t>右拐</w:t>
+      </w:r>
+      <w:r>
+        <w:rPr>
+          <w:noProof/>
+          <w:lang w:eastAsia="zh-CN"/>
+        </w:rPr>
+        <w:t>(turing right)</w:t>
       </w:r>
       <w:r>
         <w:rPr>
@@ -1746,6 +2021,16 @@
           </wp:inline>
         </w:drawing>
       </w:r>
+      <w:r>
+        <w:t xml:space="preserve"> </w:t>
+      </w:r>
+      <w:r>
+        <w:rPr>
+          <w:noProof/>
+          <w:lang w:eastAsia="zh-CN"/>
+        </w:rPr>
+        <w:t>#a07d7c</w:t>
+      </w:r>
     </w:p>
     <w:p>
       <w:pPr>
@@ -1761,6 +2046,13 @@
           <w:lang w:eastAsia="zh-CN"/>
         </w:rPr>
         <w:t>减速带</w:t>
+      </w:r>
+      <w:r>
+        <w:rPr>
+          <w:noProof/>
+          <w:lang w:eastAsia="zh-CN"/>
+        </w:rPr>
+        <w:t>(speed bump)</w:t>
       </w:r>
       <w:r>
         <w:rPr>
@@ -1811,6 +2103,16 @@
           </wp:inline>
         </w:drawing>
       </w:r>
+      <w:r>
+        <w:t xml:space="preserve"> </w:t>
+      </w:r>
+      <w:r>
+        <w:rPr>
+          <w:noProof/>
+          <w:lang w:eastAsia="zh-CN"/>
+        </w:rPr>
+        <w:t>#a9eeb7</w:t>
+      </w:r>
     </w:p>
     <w:p>
       <w:pPr>
@@ -1826,6 +2128,13 @@
           <w:lang w:eastAsia="zh-CN"/>
         </w:rPr>
         <w:t>路障</w:t>
+      </w:r>
+      <w:r>
+        <w:rPr>
+          <w:noProof/>
+          <w:lang w:eastAsia="zh-CN"/>
+        </w:rPr>
+        <w:t>(road block)</w:t>
       </w:r>
       <w:r>
         <w:rPr>
@@ -1876,6 +2185,18 @@
           </wp:inline>
         </w:drawing>
       </w:r>
+      <w:r>
+        <w:t xml:space="preserve"> </w:t>
+      </w:r>
+      <w:r>
+        <w:rPr>
+          <w:noProof/>
+          <w:lang w:eastAsia="zh-CN"/>
+        </w:rPr>
+        <w:t>#09070c</w:t>
+      </w:r>
+      <w:bookmarkStart w:id="0" w:name="_GoBack"/>
+      <w:bookmarkEnd w:id="0"/>
     </w:p>
     <w:p>
       <w:pPr>
@@ -2054,7 +2375,7 @@
     <w:sdtContent>
       <w:p>
         <w:pPr>
-          <w:pStyle w:val="Footer"/>
+          <w:pStyle w:val="a7"/>
         </w:pPr>
         <w:r>
           <w:fldChar w:fldCharType="begin"/>
@@ -2069,7 +2390,7 @@
           <w:rPr>
             <w:noProof/>
           </w:rPr>
-          <w:t>3</w:t>
+          <w:t>5</w:t>
         </w:r>
         <w:r>
           <w:rPr>
@@ -2150,7 +2471,7 @@
     <w:lvl w:ilvl="0" w:tplc="A78AD9E8">
       <w:start w:val="1"/>
       <w:numFmt w:val="bullet"/>
-      <w:pStyle w:val="ListBullet"/>
+      <w:pStyle w:val="a"/>
       <w:lvlText w:val=""/>
       <w:lvlJc w:val="left"/>
       <w:pPr>
@@ -2267,7 +2588,7 @@
     <w:lvl w:ilvl="0" w:tplc="CE0E85FE">
       <w:start w:val="1"/>
       <w:numFmt w:val="decimal"/>
-      <w:pStyle w:val="ListNumber"/>
+      <w:pStyle w:val="a0"/>
       <w:lvlText w:val="%1."/>
       <w:lvlJc w:val="left"/>
       <w:pPr>
@@ -2761,15 +3082,15 @@
     <w:lsdException w:name="Mention" w:semiHidden="1" w:unhideWhenUsed="1"/>
     <w:lsdException w:name="Smart Hyperlink" w:semiHidden="1" w:unhideWhenUsed="1"/>
   </w:latentStyles>
-  <w:style w:type="paragraph" w:default="1" w:styleId="Normal">
+  <w:style w:type="paragraph" w:default="1" w:styleId="a1">
     <w:name w:val="Normal"/>
     <w:qFormat/>
   </w:style>
-  <w:style w:type="paragraph" w:styleId="Heading1">
+  <w:style w:type="paragraph" w:styleId="1">
     <w:name w:val="heading 1"/>
-    <w:basedOn w:val="Normal"/>
-    <w:next w:val="Normal"/>
-    <w:link w:val="Heading1Char"/>
+    <w:basedOn w:val="a1"/>
+    <w:next w:val="a1"/>
+    <w:link w:val="10"/>
     <w:uiPriority w:val="9"/>
     <w:qFormat/>
     <w:pPr>
@@ -2788,11 +3109,11 @@
       <w:szCs w:val="32"/>
     </w:rPr>
   </w:style>
-  <w:style w:type="paragraph" w:styleId="Heading2">
+  <w:style w:type="paragraph" w:styleId="2">
     <w:name w:val="heading 2"/>
-    <w:basedOn w:val="Normal"/>
-    <w:next w:val="Normal"/>
-    <w:link w:val="Heading2Char"/>
+    <w:basedOn w:val="a1"/>
+    <w:next w:val="a1"/>
+    <w:link w:val="20"/>
     <w:uiPriority w:val="9"/>
     <w:unhideWhenUsed/>
     <w:qFormat/>
@@ -2809,11 +3130,11 @@
       <w:szCs w:val="26"/>
     </w:rPr>
   </w:style>
-  <w:style w:type="paragraph" w:styleId="Heading3">
+  <w:style w:type="paragraph" w:styleId="3">
     <w:name w:val="heading 3"/>
-    <w:basedOn w:val="Normal"/>
-    <w:next w:val="Normal"/>
-    <w:link w:val="Heading3Char"/>
+    <w:basedOn w:val="a1"/>
+    <w:next w:val="a1"/>
+    <w:link w:val="30"/>
     <w:uiPriority w:val="9"/>
     <w:semiHidden/>
     <w:unhideWhenUsed/>
@@ -2830,11 +3151,11 @@
       <w:szCs w:val="24"/>
     </w:rPr>
   </w:style>
-  <w:style w:type="paragraph" w:styleId="Heading4">
+  <w:style w:type="paragraph" w:styleId="4">
     <w:name w:val="heading 4"/>
-    <w:basedOn w:val="Normal"/>
-    <w:next w:val="Normal"/>
-    <w:link w:val="Heading4Char"/>
+    <w:basedOn w:val="a1"/>
+    <w:next w:val="a1"/>
+    <w:link w:val="40"/>
     <w:uiPriority w:val="9"/>
     <w:semiHidden/>
     <w:unhideWhenUsed/>
@@ -2852,11 +3173,11 @@
       <w:sz w:val="40"/>
     </w:rPr>
   </w:style>
-  <w:style w:type="paragraph" w:styleId="Heading5">
+  <w:style w:type="paragraph" w:styleId="5">
     <w:name w:val="heading 5"/>
-    <w:basedOn w:val="Normal"/>
-    <w:next w:val="Normal"/>
-    <w:link w:val="Heading5Char"/>
+    <w:basedOn w:val="a1"/>
+    <w:next w:val="a1"/>
+    <w:link w:val="50"/>
     <w:uiPriority w:val="9"/>
     <w:semiHidden/>
     <w:unhideWhenUsed/>
@@ -2873,11 +3194,11 @@
       <w:sz w:val="34"/>
     </w:rPr>
   </w:style>
-  <w:style w:type="paragraph" w:styleId="Heading6">
+  <w:style w:type="paragraph" w:styleId="6">
     <w:name w:val="heading 6"/>
-    <w:basedOn w:val="Normal"/>
-    <w:next w:val="Normal"/>
-    <w:link w:val="Heading6Char"/>
+    <w:basedOn w:val="a1"/>
+    <w:next w:val="a1"/>
+    <w:link w:val="60"/>
     <w:uiPriority w:val="9"/>
     <w:semiHidden/>
     <w:unhideWhenUsed/>
@@ -2895,11 +3216,11 @@
       <w:sz w:val="34"/>
     </w:rPr>
   </w:style>
-  <w:style w:type="paragraph" w:styleId="Heading7">
+  <w:style w:type="paragraph" w:styleId="7">
     <w:name w:val="heading 7"/>
-    <w:basedOn w:val="Normal"/>
-    <w:next w:val="Normal"/>
-    <w:link w:val="Heading7Char"/>
+    <w:basedOn w:val="a1"/>
+    <w:next w:val="a1"/>
+    <w:link w:val="70"/>
     <w:uiPriority w:val="9"/>
     <w:semiHidden/>
     <w:unhideWhenUsed/>
@@ -2916,11 +3237,11 @@
       <w:sz w:val="34"/>
     </w:rPr>
   </w:style>
-  <w:style w:type="paragraph" w:styleId="Heading8">
+  <w:style w:type="paragraph" w:styleId="8">
     <w:name w:val="heading 8"/>
-    <w:basedOn w:val="Normal"/>
-    <w:next w:val="Normal"/>
-    <w:link w:val="Heading8Char"/>
+    <w:basedOn w:val="a1"/>
+    <w:next w:val="a1"/>
+    <w:link w:val="80"/>
     <w:uiPriority w:val="9"/>
     <w:semiHidden/>
     <w:unhideWhenUsed/>
@@ -2938,11 +3259,11 @@
       <w:szCs w:val="21"/>
     </w:rPr>
   </w:style>
-  <w:style w:type="paragraph" w:styleId="Heading9">
+  <w:style w:type="paragraph" w:styleId="9">
     <w:name w:val="heading 9"/>
-    <w:basedOn w:val="Normal"/>
-    <w:next w:val="Normal"/>
-    <w:link w:val="Heading9Char"/>
+    <w:basedOn w:val="a1"/>
+    <w:next w:val="a1"/>
+    <w:link w:val="90"/>
     <w:uiPriority w:val="9"/>
     <w:semiHidden/>
     <w:unhideWhenUsed/>
@@ -2960,13 +3281,13 @@
       <w:szCs w:val="21"/>
     </w:rPr>
   </w:style>
-  <w:style w:type="character" w:default="1" w:styleId="DefaultParagraphFont">
+  <w:style w:type="character" w:default="1" w:styleId="a2">
     <w:name w:val="Default Paragraph Font"/>
     <w:uiPriority w:val="1"/>
     <w:semiHidden/>
     <w:unhideWhenUsed/>
   </w:style>
-  <w:style w:type="table" w:default="1" w:styleId="TableNormal">
+  <w:style w:type="table" w:default="1" w:styleId="a3">
     <w:name w:val="Normal Table"/>
     <w:uiPriority w:val="99"/>
     <w:semiHidden/>
@@ -2981,15 +3302,15 @@
       </w:tblCellMar>
     </w:tblPr>
   </w:style>
-  <w:style w:type="numbering" w:default="1" w:styleId="NoList">
+  <w:style w:type="numbering" w:default="1" w:styleId="a4">
     <w:name w:val="No List"/>
     <w:uiPriority w:val="99"/>
     <w:semiHidden/>
     <w:unhideWhenUsed/>
   </w:style>
-  <w:style w:type="paragraph" w:styleId="ListBullet">
+  <w:style w:type="paragraph" w:styleId="a">
     <w:name w:val="List Bullet"/>
-    <w:basedOn w:val="Normal"/>
+    <w:basedOn w:val="a1"/>
     <w:uiPriority w:val="9"/>
     <w:qFormat/>
     <w:pPr>
@@ -2998,10 +3319,10 @@
       </w:numPr>
     </w:pPr>
   </w:style>
-  <w:style w:type="character" w:customStyle="1" w:styleId="Heading1Char">
-    <w:name w:val="Heading 1 Char"/>
-    <w:basedOn w:val="DefaultParagraphFont"/>
-    <w:link w:val="Heading1"/>
+  <w:style w:type="character" w:customStyle="1" w:styleId="10">
+    <w:name w:val="标题 1字符"/>
+    <w:basedOn w:val="a2"/>
+    <w:link w:val="1"/>
     <w:uiPriority w:val="9"/>
     <w:rPr>
       <w:rFonts w:asciiTheme="majorHAnsi" w:eastAsiaTheme="majorEastAsia" w:hAnsiTheme="majorHAnsi" w:cstheme="majorBidi"/>
@@ -3010,9 +3331,9 @@
       <w:szCs w:val="32"/>
     </w:rPr>
   </w:style>
-  <w:style w:type="paragraph" w:styleId="ListNumber">
+  <w:style w:type="paragraph" w:styleId="a0">
     <w:name w:val="List Number"/>
-    <w:basedOn w:val="Normal"/>
+    <w:basedOn w:val="a1"/>
     <w:uiPriority w:val="9"/>
     <w:qFormat/>
     <w:pPr>
@@ -3021,10 +3342,10 @@
       </w:numPr>
     </w:pPr>
   </w:style>
-  <w:style w:type="paragraph" w:styleId="Header">
+  <w:style w:type="paragraph" w:styleId="a5">
     <w:name w:val="header"/>
-    <w:basedOn w:val="Normal"/>
-    <w:link w:val="HeaderChar"/>
+    <w:basedOn w:val="a1"/>
+    <w:link w:val="a6"/>
     <w:uiPriority w:val="99"/>
     <w:unhideWhenUsed/>
     <w:qFormat/>
@@ -3032,16 +3353,16 @@
       <w:spacing w:after="0" w:line="240" w:lineRule="auto"/>
     </w:pPr>
   </w:style>
-  <w:style w:type="character" w:customStyle="1" w:styleId="HeaderChar">
-    <w:name w:val="Header Char"/>
-    <w:basedOn w:val="DefaultParagraphFont"/>
-    <w:link w:val="Header"/>
+  <w:style w:type="character" w:customStyle="1" w:styleId="a6">
+    <w:name w:val="页眉字符"/>
+    <w:basedOn w:val="a2"/>
+    <w:link w:val="a5"/>
     <w:uiPriority w:val="99"/>
   </w:style>
-  <w:style w:type="paragraph" w:styleId="Footer">
+  <w:style w:type="paragraph" w:styleId="a7">
     <w:name w:val="footer"/>
-    <w:basedOn w:val="Normal"/>
-    <w:link w:val="FooterChar"/>
+    <w:basedOn w:val="a1"/>
+    <w:link w:val="a8"/>
     <w:uiPriority w:val="99"/>
     <w:unhideWhenUsed/>
     <w:qFormat/>
@@ -3049,25 +3370,25 @@
       <w:spacing w:after="0" w:line="240" w:lineRule="auto"/>
     </w:pPr>
   </w:style>
-  <w:style w:type="character" w:customStyle="1" w:styleId="FooterChar">
-    <w:name w:val="Footer Char"/>
-    <w:basedOn w:val="DefaultParagraphFont"/>
-    <w:link w:val="Footer"/>
+  <w:style w:type="character" w:customStyle="1" w:styleId="a8">
+    <w:name w:val="页脚字符"/>
+    <w:basedOn w:val="a2"/>
+    <w:link w:val="a7"/>
     <w:uiPriority w:val="99"/>
   </w:style>
-  <w:style w:type="character" w:styleId="PlaceholderText">
+  <w:style w:type="character" w:styleId="a9">
     <w:name w:val="Placeholder Text"/>
-    <w:basedOn w:val="DefaultParagraphFont"/>
+    <w:basedOn w:val="a2"/>
     <w:uiPriority w:val="99"/>
     <w:semiHidden/>
     <w:rPr>
       <w:color w:val="808080"/>
     </w:rPr>
   </w:style>
-  <w:style w:type="paragraph" w:styleId="Title">
+  <w:style w:type="paragraph" w:styleId="aa">
     <w:name w:val="Title"/>
-    <w:basedOn w:val="Normal"/>
-    <w:link w:val="TitleChar"/>
+    <w:basedOn w:val="a1"/>
+    <w:link w:val="ab"/>
     <w:uiPriority w:val="10"/>
     <w:semiHidden/>
     <w:unhideWhenUsed/>
@@ -3085,10 +3406,10 @@
       <w:szCs w:val="56"/>
     </w:rPr>
   </w:style>
-  <w:style w:type="character" w:customStyle="1" w:styleId="TitleChar">
-    <w:name w:val="Title Char"/>
-    <w:basedOn w:val="DefaultParagraphFont"/>
-    <w:link w:val="Title"/>
+  <w:style w:type="character" w:customStyle="1" w:styleId="ab">
+    <w:name w:val="标题字符"/>
+    <w:basedOn w:val="a2"/>
+    <w:link w:val="aa"/>
     <w:uiPriority w:val="10"/>
     <w:semiHidden/>
     <w:rPr>
@@ -3100,10 +3421,10 @@
       <w:szCs w:val="56"/>
     </w:rPr>
   </w:style>
-  <w:style w:type="paragraph" w:styleId="Subtitle">
+  <w:style w:type="paragraph" w:styleId="ac">
     <w:name w:val="Subtitle"/>
-    <w:basedOn w:val="Normal"/>
-    <w:link w:val="SubtitleChar"/>
+    <w:basedOn w:val="a1"/>
+    <w:link w:val="ad"/>
     <w:uiPriority w:val="11"/>
     <w:semiHidden/>
     <w:unhideWhenUsed/>
@@ -3121,10 +3442,10 @@
       <w:sz w:val="40"/>
     </w:rPr>
   </w:style>
-  <w:style w:type="character" w:customStyle="1" w:styleId="SubtitleChar">
-    <w:name w:val="Subtitle Char"/>
-    <w:basedOn w:val="DefaultParagraphFont"/>
-    <w:link w:val="Subtitle"/>
+  <w:style w:type="character" w:customStyle="1" w:styleId="ad">
+    <w:name w:val="副标题字符"/>
+    <w:basedOn w:val="a2"/>
+    <w:link w:val="ac"/>
     <w:uiPriority w:val="11"/>
     <w:semiHidden/>
     <w:rPr>
@@ -3133,9 +3454,9 @@
       <w:sz w:val="40"/>
     </w:rPr>
   </w:style>
-  <w:style w:type="character" w:styleId="IntenseReference">
+  <w:style w:type="character" w:styleId="ae">
     <w:name w:val="Intense Reference"/>
-    <w:basedOn w:val="DefaultParagraphFont"/>
+    <w:basedOn w:val="a2"/>
     <w:uiPriority w:val="32"/>
     <w:semiHidden/>
     <w:unhideWhenUsed/>
@@ -3149,9 +3470,9 @@
       <w:spacing w:val="0"/>
     </w:rPr>
   </w:style>
-  <w:style w:type="character" w:styleId="BookTitle">
+  <w:style w:type="character" w:styleId="af">
     <w:name w:val="Book Title"/>
-    <w:basedOn w:val="DefaultParagraphFont"/>
+    <w:basedOn w:val="a2"/>
     <w:uiPriority w:val="33"/>
     <w:semiHidden/>
     <w:unhideWhenUsed/>
@@ -3164,10 +3485,10 @@
       <w:u w:val="single"/>
     </w:rPr>
   </w:style>
-  <w:style w:type="character" w:customStyle="1" w:styleId="Heading2Char">
-    <w:name w:val="Heading 2 Char"/>
-    <w:basedOn w:val="DefaultParagraphFont"/>
-    <w:link w:val="Heading2"/>
+  <w:style w:type="character" w:customStyle="1" w:styleId="20">
+    <w:name w:val="标题 2字符"/>
+    <w:basedOn w:val="a2"/>
+    <w:link w:val="2"/>
     <w:uiPriority w:val="9"/>
     <w:rPr>
       <w:rFonts w:asciiTheme="majorHAnsi" w:eastAsiaTheme="majorEastAsia" w:hAnsiTheme="majorHAnsi" w:cstheme="majorBidi"/>
@@ -3176,10 +3497,10 @@
       <w:szCs w:val="26"/>
     </w:rPr>
   </w:style>
-  <w:style w:type="character" w:customStyle="1" w:styleId="Heading3Char">
-    <w:name w:val="Heading 3 Char"/>
-    <w:basedOn w:val="DefaultParagraphFont"/>
-    <w:link w:val="Heading3"/>
+  <w:style w:type="character" w:customStyle="1" w:styleId="30">
+    <w:name w:val="标题 3字符"/>
+    <w:basedOn w:val="a2"/>
+    <w:link w:val="3"/>
     <w:uiPriority w:val="9"/>
     <w:semiHidden/>
     <w:rPr>
@@ -3188,10 +3509,10 @@
       <w:szCs w:val="24"/>
     </w:rPr>
   </w:style>
-  <w:style w:type="character" w:customStyle="1" w:styleId="Heading4Char">
-    <w:name w:val="Heading 4 Char"/>
-    <w:basedOn w:val="DefaultParagraphFont"/>
-    <w:link w:val="Heading4"/>
+  <w:style w:type="character" w:customStyle="1" w:styleId="40">
+    <w:name w:val="标题 4字符"/>
+    <w:basedOn w:val="a2"/>
+    <w:link w:val="4"/>
     <w:uiPriority w:val="9"/>
     <w:semiHidden/>
     <w:rPr>
@@ -3201,10 +3522,10 @@
       <w:sz w:val="40"/>
     </w:rPr>
   </w:style>
-  <w:style w:type="character" w:customStyle="1" w:styleId="Heading5Char">
-    <w:name w:val="Heading 5 Char"/>
-    <w:basedOn w:val="DefaultParagraphFont"/>
-    <w:link w:val="Heading5"/>
+  <w:style w:type="character" w:customStyle="1" w:styleId="50">
+    <w:name w:val="标题 5字符"/>
+    <w:basedOn w:val="a2"/>
+    <w:link w:val="5"/>
     <w:uiPriority w:val="9"/>
     <w:semiHidden/>
     <w:rPr>
@@ -3213,10 +3534,10 @@
       <w:sz w:val="34"/>
     </w:rPr>
   </w:style>
-  <w:style w:type="character" w:customStyle="1" w:styleId="Heading6Char">
-    <w:name w:val="Heading 6 Char"/>
-    <w:basedOn w:val="DefaultParagraphFont"/>
-    <w:link w:val="Heading6"/>
+  <w:style w:type="character" w:customStyle="1" w:styleId="60">
+    <w:name w:val="标题 6字符"/>
+    <w:basedOn w:val="a2"/>
+    <w:link w:val="6"/>
     <w:uiPriority w:val="9"/>
     <w:semiHidden/>
     <w:rPr>
@@ -3226,10 +3547,10 @@
       <w:sz w:val="34"/>
     </w:rPr>
   </w:style>
-  <w:style w:type="character" w:customStyle="1" w:styleId="Heading7Char">
-    <w:name w:val="Heading 7 Char"/>
-    <w:basedOn w:val="DefaultParagraphFont"/>
-    <w:link w:val="Heading7"/>
+  <w:style w:type="character" w:customStyle="1" w:styleId="70">
+    <w:name w:val="标题 7字符"/>
+    <w:basedOn w:val="a2"/>
+    <w:link w:val="7"/>
     <w:uiPriority w:val="9"/>
     <w:semiHidden/>
     <w:rPr>
@@ -3238,10 +3559,10 @@
       <w:sz w:val="34"/>
     </w:rPr>
   </w:style>
-  <w:style w:type="character" w:customStyle="1" w:styleId="Heading8Char">
-    <w:name w:val="Heading 8 Char"/>
-    <w:basedOn w:val="DefaultParagraphFont"/>
-    <w:link w:val="Heading8"/>
+  <w:style w:type="character" w:customStyle="1" w:styleId="80">
+    <w:name w:val="标题 8字符"/>
+    <w:basedOn w:val="a2"/>
+    <w:link w:val="8"/>
     <w:uiPriority w:val="9"/>
     <w:semiHidden/>
     <w:rPr>
@@ -3251,10 +3572,10 @@
       <w:szCs w:val="21"/>
     </w:rPr>
   </w:style>
-  <w:style w:type="character" w:customStyle="1" w:styleId="Heading9Char">
-    <w:name w:val="Heading 9 Char"/>
-    <w:basedOn w:val="DefaultParagraphFont"/>
-    <w:link w:val="Heading9"/>
+  <w:style w:type="character" w:customStyle="1" w:styleId="90">
+    <w:name w:val="标题 9字符"/>
+    <w:basedOn w:val="a2"/>
+    <w:link w:val="9"/>
     <w:uiPriority w:val="9"/>
     <w:semiHidden/>
     <w:rPr>
@@ -3264,9 +3585,9 @@
       <w:szCs w:val="21"/>
     </w:rPr>
   </w:style>
-  <w:style w:type="character" w:styleId="SubtleEmphasis">
+  <w:style w:type="character" w:styleId="af0">
     <w:name w:val="Subtle Emphasis"/>
-    <w:basedOn w:val="DefaultParagraphFont"/>
+    <w:basedOn w:val="a2"/>
     <w:uiPriority w:val="19"/>
     <w:semiHidden/>
     <w:unhideWhenUsed/>
@@ -3277,9 +3598,9 @@
       <w:color w:val="404040" w:themeColor="text1" w:themeTint="BF"/>
     </w:rPr>
   </w:style>
-  <w:style w:type="character" w:styleId="Emphasis">
+  <w:style w:type="character" w:styleId="af1">
     <w:name w:val="Emphasis"/>
-    <w:basedOn w:val="DefaultParagraphFont"/>
+    <w:basedOn w:val="a2"/>
     <w:uiPriority w:val="20"/>
     <w:semiHidden/>
     <w:unhideWhenUsed/>
@@ -3290,9 +3611,9 @@
       <w:color w:val="262626" w:themeColor="text1" w:themeTint="D9"/>
     </w:rPr>
   </w:style>
-  <w:style w:type="character" w:styleId="IntenseEmphasis">
+  <w:style w:type="character" w:styleId="af2">
     <w:name w:val="Intense Emphasis"/>
-    <w:basedOn w:val="DefaultParagraphFont"/>
+    <w:basedOn w:val="a2"/>
     <w:uiPriority w:val="21"/>
     <w:semiHidden/>
     <w:unhideWhenUsed/>
@@ -3304,9 +3625,9 @@
       <w:color w:val="262626" w:themeColor="text1" w:themeTint="D9"/>
     </w:rPr>
   </w:style>
-  <w:style w:type="character" w:styleId="Strong">
+  <w:style w:type="character" w:styleId="af3">
     <w:name w:val="Strong"/>
-    <w:basedOn w:val="DefaultParagraphFont"/>
+    <w:basedOn w:val="a2"/>
     <w:uiPriority w:val="22"/>
     <w:semiHidden/>
     <w:unhideWhenUsed/>
@@ -3316,11 +3637,11 @@
       <w:bCs/>
     </w:rPr>
   </w:style>
-  <w:style w:type="paragraph" w:styleId="Quote">
+  <w:style w:type="paragraph" w:styleId="af4">
     <w:name w:val="Quote"/>
-    <w:basedOn w:val="Normal"/>
-    <w:next w:val="Normal"/>
-    <w:link w:val="QuoteChar"/>
+    <w:basedOn w:val="a1"/>
+    <w:next w:val="a1"/>
+    <w:link w:val="af5"/>
     <w:uiPriority w:val="29"/>
     <w:semiHidden/>
     <w:unhideWhenUsed/>
@@ -3334,10 +3655,10 @@
       <w:sz w:val="36"/>
     </w:rPr>
   </w:style>
-  <w:style w:type="character" w:customStyle="1" w:styleId="QuoteChar">
-    <w:name w:val="Quote Char"/>
-    <w:basedOn w:val="DefaultParagraphFont"/>
-    <w:link w:val="Quote"/>
+  <w:style w:type="character" w:customStyle="1" w:styleId="af5">
+    <w:name w:val="引用字符"/>
+    <w:basedOn w:val="a2"/>
+    <w:link w:val="af4"/>
     <w:uiPriority w:val="29"/>
     <w:semiHidden/>
     <w:rPr>
@@ -3346,11 +3667,11 @@
       <w:sz w:val="36"/>
     </w:rPr>
   </w:style>
-  <w:style w:type="paragraph" w:styleId="IntenseQuote">
+  <w:style w:type="paragraph" w:styleId="af6">
     <w:name w:val="Intense Quote"/>
-    <w:basedOn w:val="Normal"/>
-    <w:next w:val="Normal"/>
-    <w:link w:val="IntenseQuoteChar"/>
+    <w:basedOn w:val="a1"/>
+    <w:next w:val="a1"/>
+    <w:link w:val="af7"/>
     <w:uiPriority w:val="30"/>
     <w:semiHidden/>
     <w:unhideWhenUsed/>
@@ -3365,10 +3686,10 @@
       <w:sz w:val="36"/>
     </w:rPr>
   </w:style>
-  <w:style w:type="character" w:customStyle="1" w:styleId="IntenseQuoteChar">
-    <w:name w:val="Intense Quote Char"/>
-    <w:basedOn w:val="DefaultParagraphFont"/>
-    <w:link w:val="IntenseQuote"/>
+  <w:style w:type="character" w:customStyle="1" w:styleId="af7">
+    <w:name w:val="明显引用字符"/>
+    <w:basedOn w:val="a2"/>
+    <w:link w:val="af6"/>
     <w:uiPriority w:val="30"/>
     <w:semiHidden/>
     <w:rPr>
@@ -3378,9 +3699,9 @@
       <w:sz w:val="36"/>
     </w:rPr>
   </w:style>
-  <w:style w:type="character" w:styleId="SubtleReference">
+  <w:style w:type="character" w:styleId="af8">
     <w:name w:val="Subtle Reference"/>
-    <w:basedOn w:val="DefaultParagraphFont"/>
+    <w:basedOn w:val="a2"/>
     <w:uiPriority w:val="31"/>
     <w:semiHidden/>
     <w:unhideWhenUsed/>
@@ -3391,10 +3712,10 @@
       <w:color w:val="262626" w:themeColor="text1" w:themeTint="D9"/>
     </w:rPr>
   </w:style>
-  <w:style w:type="paragraph" w:styleId="Caption">
+  <w:style w:type="paragraph" w:styleId="af9">
     <w:name w:val="caption"/>
-    <w:basedOn w:val="Normal"/>
-    <w:next w:val="Normal"/>
+    <w:basedOn w:val="a1"/>
+    <w:next w:val="a1"/>
     <w:uiPriority w:val="35"/>
     <w:semiHidden/>
     <w:unhideWhenUsed/>
@@ -3409,10 +3730,10 @@
       <w:szCs w:val="18"/>
     </w:rPr>
   </w:style>
-  <w:style w:type="paragraph" w:styleId="TOCHeading">
+  <w:style w:type="paragraph" w:styleId="afa">
     <w:name w:val="TOC Heading"/>
-    <w:basedOn w:val="Heading1"/>
-    <w:next w:val="Normal"/>
+    <w:basedOn w:val="1"/>
+    <w:next w:val="a1"/>
     <w:uiPriority w:val="39"/>
     <w:semiHidden/>
     <w:unhideWhenUsed/>
@@ -3421,9 +3742,9 @@
       <w:outlineLvl w:val="9"/>
     </w:pPr>
   </w:style>
-  <w:style w:type="character" w:styleId="Hyperlink">
+  <w:style w:type="character" w:styleId="afb">
     <w:name w:val="Hyperlink"/>
-    <w:basedOn w:val="DefaultParagraphFont"/>
+    <w:basedOn w:val="a2"/>
     <w:uiPriority w:val="99"/>
     <w:unhideWhenUsed/>
     <w:rPr>

--- a/标注规范 (Autosaved).docx
+++ b/标注规范 (Autosaved).docx
@@ -4,7 +4,7 @@
   <w:body>
     <w:p>
       <w:pPr>
-        <w:pStyle w:val="1"/>
+        <w:pStyle w:val="Heading1"/>
         <w:rPr>
           <w:lang w:eastAsia="zh-CN"/>
         </w:rPr>
@@ -26,7 +26,7 @@
     </w:p>
     <w:p>
       <w:pPr>
-        <w:pStyle w:val="a"/>
+        <w:pStyle w:val="ListBullet"/>
       </w:pPr>
       <w:r>
         <w:rPr>
@@ -38,7 +38,7 @@
     </w:p>
     <w:p>
       <w:pPr>
-        <w:pStyle w:val="a"/>
+        <w:pStyle w:val="ListBullet"/>
       </w:pPr>
       <w:r>
         <w:rPr>
@@ -50,7 +50,7 @@
     </w:p>
     <w:p>
       <w:pPr>
-        <w:pStyle w:val="a"/>
+        <w:pStyle w:val="ListBullet"/>
       </w:pPr>
       <w:r>
         <w:rPr>
@@ -62,7 +62,7 @@
     </w:p>
     <w:p>
       <w:pPr>
-        <w:pStyle w:val="a"/>
+        <w:pStyle w:val="ListBullet"/>
         <w:numPr>
           <w:ilvl w:val="0"/>
           <w:numId w:val="0"/>
@@ -110,7 +110,7 @@
     </w:p>
     <w:p>
       <w:pPr>
-        <w:pStyle w:val="a"/>
+        <w:pStyle w:val="ListBullet"/>
         <w:numPr>
           <w:ilvl w:val="0"/>
           <w:numId w:val="0"/>
@@ -181,7 +181,7 @@
     </w:p>
     <w:p>
       <w:pPr>
-        <w:pStyle w:val="a"/>
+        <w:pStyle w:val="ListBullet"/>
         <w:numPr>
           <w:ilvl w:val="0"/>
           <w:numId w:val="0"/>
@@ -410,7 +410,6 @@
     <w:p>
       <w:pPr>
         <w:rPr>
-          <w:rFonts w:hint="eastAsia"/>
           <w:lang w:eastAsia="zh-CN"/>
         </w:rPr>
       </w:pPr>
@@ -494,7 +493,6 @@
     <w:p>
       <w:pPr>
         <w:rPr>
-          <w:rFonts w:hint="eastAsia"/>
           <w:lang w:eastAsia="zh-CN"/>
         </w:rPr>
       </w:pPr>
@@ -579,7 +577,6 @@
     <w:p>
       <w:pPr>
         <w:rPr>
-          <w:rFonts w:hint="eastAsia"/>
           <w:noProof/>
           <w:lang w:eastAsia="zh-CN"/>
         </w:rPr>
@@ -665,6 +662,7 @@
     <w:p>
       <w:pPr>
         <w:rPr>
+          <w:rFonts w:hint="eastAsia"/>
           <w:noProof/>
           <w:lang w:eastAsia="zh-CN"/>
         </w:rPr>
@@ -744,35 +742,29 @@
     <w:p>
       <w:pPr>
         <w:rPr>
-          <w:noProof/>
-          <w:lang w:eastAsia="zh-CN"/>
-        </w:rPr>
-      </w:pPr>
-      <w:r>
-        <w:rPr>
-          <w:rFonts w:hint="eastAsia"/>
-          <w:noProof/>
-          <w:lang w:eastAsia="zh-CN"/>
-        </w:rPr>
-        <w:t>电线杆</w:t>
-      </w:r>
-      <w:r>
-        <w:rPr>
-          <w:noProof/>
-          <w:lang w:eastAsia="zh-CN"/>
-        </w:rPr>
-        <w:t>(telegraph pole)</w:t>
-      </w:r>
-      <w:r>
-        <w:rPr>
-          <w:rFonts w:hint="eastAsia"/>
-          <w:noProof/>
-          <w:lang w:eastAsia="zh-CN"/>
-        </w:rPr>
-        <w:t>-</w:t>
-      </w:r>
-      <w:r>
-        <w:rPr>
+          <w:rFonts w:hint="eastAsia"/>
+          <w:noProof/>
+          <w:lang w:eastAsia="zh-CN"/>
+        </w:rPr>
+      </w:pPr>
+      <w:r>
+        <w:rPr>
+          <w:rFonts w:hint="eastAsia"/>
+          <w:noProof/>
+          <w:lang w:eastAsia="zh-CN"/>
+        </w:rPr>
+        <w:t>sky-</w:t>
+      </w:r>
+      <w:r>
+        <w:rPr>
+          <w:noProof/>
+          <w:lang w:eastAsia="zh-CN"/>
+        </w:rPr>
+        <w:t>#c1cdff</w:t>
+      </w:r>
+      <w:r>
+        <w:rPr>
+          <w:rFonts w:hint="eastAsia"/>
           <w:noProof/>
           <w:lang w:eastAsia="zh-CN"/>
         </w:rPr>
@@ -784,10 +776,10 @@
           <w:lang w:eastAsia="zh-CN"/>
         </w:rPr>
         <w:drawing>
-          <wp:inline distT="0" distB="0" distL="0" distR="0" wp14:anchorId="1C12DCAA" wp14:editId="17856EB5">
-            <wp:extent cx="178435" cy="1174697"/>
+          <wp:inline distT="0" distB="0" distL="0" distR="0" wp14:anchorId="2008C5AE" wp14:editId="0B946E3E">
+            <wp:extent cx="584200" cy="1168400"/>
             <wp:effectExtent l="0" t="0" r="0" b="0"/>
-            <wp:docPr id="7" name="Picture 7"/>
+            <wp:docPr id="10" name="Picture 10"/>
             <wp:cNvGraphicFramePr>
               <a:graphicFrameLocks xmlns:a="http://schemas.openxmlformats.org/drawingml/2006/main" noChangeAspect="1"/>
             </wp:cNvGraphicFramePr>
@@ -807,7 +799,7 @@
                   <pic:spPr>
                     <a:xfrm>
                       <a:off x="0" y="0"/>
-                      <a:ext cx="179783" cy="1183574"/>
+                      <a:ext cx="584200" cy="1168400"/>
                     </a:xfrm>
                     <a:prstGeom prst="rect">
                       <a:avLst/>
@@ -819,35 +811,30 @@
           </wp:inline>
         </w:drawing>
       </w:r>
-      <w:r>
-        <w:rPr>
-          <w:noProof/>
-          <w:lang w:eastAsia="zh-CN"/>
-        </w:rPr>
-        <w:t>#838681</w:t>
-      </w:r>
-    </w:p>
-    <w:p>
-      <w:pPr>
-        <w:rPr>
-          <w:noProof/>
-          <w:lang w:eastAsia="zh-CN"/>
-        </w:rPr>
-      </w:pPr>
-      <w:r>
-        <w:rPr>
-          <w:rFonts w:hint="eastAsia"/>
-          <w:noProof/>
-          <w:lang w:eastAsia="zh-CN"/>
-        </w:rPr>
-        <w:t>红绿灯</w:t>
-      </w:r>
-      <w:r>
-        <w:rPr>
-          <w:noProof/>
-          <w:lang w:eastAsia="zh-CN"/>
-        </w:rPr>
-        <w:t>(traffic light)</w:t>
+      <w:bookmarkStart w:id="0" w:name="_GoBack"/>
+      <w:bookmarkEnd w:id="0"/>
+    </w:p>
+    <w:p>
+      <w:pPr>
+        <w:rPr>
+          <w:noProof/>
+          <w:lang w:eastAsia="zh-CN"/>
+        </w:rPr>
+      </w:pPr>
+      <w:r>
+        <w:rPr>
+          <w:rFonts w:hint="eastAsia"/>
+          <w:noProof/>
+          <w:lang w:eastAsia="zh-CN"/>
+        </w:rPr>
+        <w:t>电线杆</w:t>
+      </w:r>
+      <w:r>
+        <w:rPr>
+          <w:noProof/>
+          <w:lang w:eastAsia="zh-CN"/>
+        </w:rPr>
+        <w:t>(telegraph pole)</w:t>
       </w:r>
       <w:r>
         <w:rPr>
@@ -870,10 +857,10 @@
           <w:lang w:eastAsia="zh-CN"/>
         </w:rPr>
         <w:drawing>
-          <wp:inline distT="0" distB="0" distL="0" distR="0" wp14:anchorId="3FF0AC8B" wp14:editId="0F182EC2">
-            <wp:extent cx="622300" cy="1397000"/>
-            <wp:effectExtent l="0" t="0" r="12700" b="0"/>
-            <wp:docPr id="8" name="Picture 8"/>
+          <wp:inline distT="0" distB="0" distL="0" distR="0" wp14:anchorId="1C12DCAA" wp14:editId="17856EB5">
+            <wp:extent cx="178435" cy="1174697"/>
+            <wp:effectExtent l="0" t="0" r="0" b="0"/>
+            <wp:docPr id="7" name="Picture 7"/>
             <wp:cNvGraphicFramePr>
               <a:graphicFrameLocks xmlns:a="http://schemas.openxmlformats.org/drawingml/2006/main" noChangeAspect="1"/>
             </wp:cNvGraphicFramePr>
@@ -893,7 +880,7 @@
                   <pic:spPr>
                     <a:xfrm>
                       <a:off x="0" y="0"/>
-                      <a:ext cx="622300" cy="1397000"/>
+                      <a:ext cx="179783" cy="1183574"/>
                     </a:xfrm>
                     <a:prstGeom prst="rect">
                       <a:avLst/>
@@ -910,30 +897,30 @@
           <w:noProof/>
           <w:lang w:eastAsia="zh-CN"/>
         </w:rPr>
-        <w:t>#949e50</w:t>
-      </w:r>
-    </w:p>
-    <w:p>
-      <w:pPr>
-        <w:rPr>
-          <w:noProof/>
-          <w:lang w:eastAsia="zh-CN"/>
-        </w:rPr>
-      </w:pPr>
-      <w:r>
-        <w:rPr>
-          <w:rFonts w:hint="eastAsia"/>
-          <w:noProof/>
-          <w:lang w:eastAsia="zh-CN"/>
-        </w:rPr>
-        <w:t>房子</w:t>
-      </w:r>
-      <w:r>
-        <w:rPr>
-          <w:noProof/>
-          <w:lang w:eastAsia="zh-CN"/>
-        </w:rPr>
-        <w:t>(building)</w:t>
+        <w:t>#838681</w:t>
+      </w:r>
+    </w:p>
+    <w:p>
+      <w:pPr>
+        <w:rPr>
+          <w:noProof/>
+          <w:lang w:eastAsia="zh-CN"/>
+        </w:rPr>
+      </w:pPr>
+      <w:r>
+        <w:rPr>
+          <w:rFonts w:hint="eastAsia"/>
+          <w:noProof/>
+          <w:lang w:eastAsia="zh-CN"/>
+        </w:rPr>
+        <w:t>红绿灯</w:t>
+      </w:r>
+      <w:r>
+        <w:rPr>
+          <w:noProof/>
+          <w:lang w:eastAsia="zh-CN"/>
+        </w:rPr>
+        <w:t>(traffic light)</w:t>
       </w:r>
       <w:r>
         <w:rPr>
@@ -956,10 +943,10 @@
           <w:lang w:eastAsia="zh-CN"/>
         </w:rPr>
         <w:drawing>
-          <wp:inline distT="0" distB="0" distL="0" distR="0" wp14:anchorId="2DC68F49" wp14:editId="19B2B215">
-            <wp:extent cx="2312035" cy="1130328"/>
-            <wp:effectExtent l="0" t="0" r="0" b="12700"/>
-            <wp:docPr id="9" name="Picture 9"/>
+          <wp:inline distT="0" distB="0" distL="0" distR="0" wp14:anchorId="3FF0AC8B" wp14:editId="0F182EC2">
+            <wp:extent cx="622300" cy="1397000"/>
+            <wp:effectExtent l="0" t="0" r="12700" b="0"/>
+            <wp:docPr id="8" name="Picture 8"/>
             <wp:cNvGraphicFramePr>
               <a:graphicFrameLocks xmlns:a="http://schemas.openxmlformats.org/drawingml/2006/main" noChangeAspect="1"/>
             </wp:cNvGraphicFramePr>
@@ -979,7 +966,7 @@
                   <pic:spPr>
                     <a:xfrm>
                       <a:off x="0" y="0"/>
-                      <a:ext cx="2315553" cy="1132048"/>
+                      <a:ext cx="622300" cy="1397000"/>
                     </a:xfrm>
                     <a:prstGeom prst="rect">
                       <a:avLst/>
@@ -996,30 +983,30 @@
           <w:noProof/>
           <w:lang w:eastAsia="zh-CN"/>
         </w:rPr>
-        <w:t>#4a4d50</w:t>
-      </w:r>
-    </w:p>
-    <w:p>
-      <w:pPr>
-        <w:rPr>
-          <w:noProof/>
-          <w:lang w:eastAsia="zh-CN"/>
-        </w:rPr>
-      </w:pPr>
-      <w:r>
-        <w:rPr>
-          <w:rFonts w:hint="eastAsia"/>
-          <w:noProof/>
-          <w:lang w:eastAsia="zh-CN"/>
-        </w:rPr>
-        <w:t>婴儿车</w:t>
-      </w:r>
-      <w:r>
-        <w:rPr>
-          <w:noProof/>
-          <w:lang w:eastAsia="zh-CN"/>
-        </w:rPr>
-        <w:t>(baby carriage)</w:t>
+        <w:t>#949e50</w:t>
+      </w:r>
+    </w:p>
+    <w:p>
+      <w:pPr>
+        <w:rPr>
+          <w:noProof/>
+          <w:lang w:eastAsia="zh-CN"/>
+        </w:rPr>
+      </w:pPr>
+      <w:r>
+        <w:rPr>
+          <w:rFonts w:hint="eastAsia"/>
+          <w:noProof/>
+          <w:lang w:eastAsia="zh-CN"/>
+        </w:rPr>
+        <w:t>房子</w:t>
+      </w:r>
+      <w:r>
+        <w:rPr>
+          <w:noProof/>
+          <w:lang w:eastAsia="zh-CN"/>
+        </w:rPr>
+        <w:t>(building)</w:t>
       </w:r>
       <w:r>
         <w:rPr>
@@ -1042,10 +1029,10 @@
           <w:lang w:eastAsia="zh-CN"/>
         </w:rPr>
         <w:drawing>
-          <wp:inline distT="0" distB="0" distL="0" distR="0" wp14:anchorId="7AB196A7" wp14:editId="09ED6C86">
-            <wp:extent cx="863600" cy="914400"/>
-            <wp:effectExtent l="0" t="0" r="0" b="0"/>
-            <wp:docPr id="17" name="Picture 17"/>
+          <wp:inline distT="0" distB="0" distL="0" distR="0" wp14:anchorId="2DC68F49" wp14:editId="19B2B215">
+            <wp:extent cx="2312035" cy="1130328"/>
+            <wp:effectExtent l="0" t="0" r="0" b="12700"/>
+            <wp:docPr id="9" name="Picture 9"/>
             <wp:cNvGraphicFramePr>
               <a:graphicFrameLocks xmlns:a="http://schemas.openxmlformats.org/drawingml/2006/main" noChangeAspect="1"/>
             </wp:cNvGraphicFramePr>
@@ -1065,7 +1052,7 @@
                   <pic:spPr>
                     <a:xfrm>
                       <a:off x="0" y="0"/>
-                      <a:ext cx="863600" cy="914400"/>
+                      <a:ext cx="2315553" cy="1132048"/>
                     </a:xfrm>
                     <a:prstGeom prst="rect">
                       <a:avLst/>
@@ -1082,38 +1069,30 @@
           <w:noProof/>
           <w:lang w:eastAsia="zh-CN"/>
         </w:rPr>
-        <w:t>#60581a</w:t>
-      </w:r>
-    </w:p>
-    <w:p>
-      <w:pPr>
-        <w:rPr>
-          <w:noProof/>
-          <w:lang w:eastAsia="zh-CN"/>
-        </w:rPr>
-      </w:pPr>
-      <w:r>
-        <w:rPr>
-          <w:rFonts w:hint="eastAsia"/>
-          <w:noProof/>
-          <w:lang w:eastAsia="zh-CN"/>
-        </w:rPr>
-        <w:t>指示牌</w:t>
-      </w:r>
-      <w:r>
-        <w:rPr>
-          <w:rFonts w:hint="eastAsia"/>
-          <w:noProof/>
-          <w:lang w:eastAsia="zh-CN"/>
-        </w:rPr>
-        <w:t>（各类学过车的来这里做个补充）</w:t>
-      </w:r>
-      <w:r>
-        <w:rPr>
-          <w:noProof/>
-          <w:lang w:eastAsia="zh-CN"/>
-        </w:rPr>
-        <w:t>(traffic sign)</w:t>
+        <w:t>#4a4d50</w:t>
+      </w:r>
+    </w:p>
+    <w:p>
+      <w:pPr>
+        <w:rPr>
+          <w:noProof/>
+          <w:lang w:eastAsia="zh-CN"/>
+        </w:rPr>
+      </w:pPr>
+      <w:r>
+        <w:rPr>
+          <w:rFonts w:hint="eastAsia"/>
+          <w:noProof/>
+          <w:lang w:eastAsia="zh-CN"/>
+        </w:rPr>
+        <w:t>婴儿车</w:t>
+      </w:r>
+      <w:r>
+        <w:rPr>
+          <w:noProof/>
+          <w:lang w:eastAsia="zh-CN"/>
+        </w:rPr>
+        <w:t>(baby carriage)</w:t>
       </w:r>
       <w:r>
         <w:rPr>
@@ -1136,10 +1115,10 @@
           <w:lang w:eastAsia="zh-CN"/>
         </w:rPr>
         <w:drawing>
-          <wp:inline distT="0" distB="0" distL="0" distR="0" wp14:anchorId="2AD1647D" wp14:editId="3E08E055">
-            <wp:extent cx="508000" cy="800100"/>
-            <wp:effectExtent l="0" t="0" r="0" b="12700"/>
-            <wp:docPr id="16" name="Picture 16"/>
+          <wp:inline distT="0" distB="0" distL="0" distR="0" wp14:anchorId="7AB196A7" wp14:editId="09ED6C86">
+            <wp:extent cx="863600" cy="914400"/>
+            <wp:effectExtent l="0" t="0" r="0" b="0"/>
+            <wp:docPr id="17" name="Picture 17"/>
             <wp:cNvGraphicFramePr>
               <a:graphicFrameLocks xmlns:a="http://schemas.openxmlformats.org/drawingml/2006/main" noChangeAspect="1"/>
             </wp:cNvGraphicFramePr>
@@ -1159,7 +1138,7 @@
                   <pic:spPr>
                     <a:xfrm>
                       <a:off x="0" y="0"/>
-                      <a:ext cx="508000" cy="800100"/>
+                      <a:ext cx="863600" cy="914400"/>
                     </a:xfrm>
                     <a:prstGeom prst="rect">
                       <a:avLst/>
@@ -1171,44 +1150,43 @@
           </wp:inline>
         </w:drawing>
       </w:r>
-    </w:p>
-    <w:p>
-      <w:pPr>
-        <w:rPr>
-          <w:noProof/>
-          <w:lang w:eastAsia="zh-CN"/>
-        </w:rPr>
-      </w:pPr>
-    </w:p>
-    <w:p>
-      <w:pPr>
-        <w:rPr>
-          <w:noProof/>
-          <w:lang w:eastAsia="zh-CN"/>
-        </w:rPr>
-      </w:pPr>
-    </w:p>
-    <w:p>
-      <w:pPr>
-        <w:rPr>
-          <w:noProof/>
-          <w:lang w:eastAsia="zh-CN"/>
-        </w:rPr>
-      </w:pPr>
-      <w:r>
-        <w:rPr>
-          <w:rFonts w:hint="eastAsia"/>
-          <w:noProof/>
-          <w:lang w:eastAsia="zh-CN"/>
-        </w:rPr>
-        <w:t>斑马线</w:t>
-      </w:r>
-      <w:r>
-        <w:rPr>
-          <w:noProof/>
-          <w:lang w:eastAsia="zh-CN"/>
-        </w:rPr>
-        <w:t>(zebra crossing)</w:t>
+      <w:r>
+        <w:rPr>
+          <w:noProof/>
+          <w:lang w:eastAsia="zh-CN"/>
+        </w:rPr>
+        <w:t>#60581a</w:t>
+      </w:r>
+    </w:p>
+    <w:p>
+      <w:pPr>
+        <w:rPr>
+          <w:noProof/>
+          <w:lang w:eastAsia="zh-CN"/>
+        </w:rPr>
+      </w:pPr>
+      <w:r>
+        <w:rPr>
+          <w:rFonts w:hint="eastAsia"/>
+          <w:noProof/>
+          <w:lang w:eastAsia="zh-CN"/>
+        </w:rPr>
+        <w:t>指示牌</w:t>
+      </w:r>
+      <w:r>
+        <w:rPr>
+          <w:rFonts w:hint="eastAsia"/>
+          <w:noProof/>
+          <w:lang w:eastAsia="zh-CN"/>
+        </w:rPr>
+        <w:t>（各类学过车的来这里做个补充）</w:t>
+      </w:r>
+      <w:r>
+        <w:rPr>
+          <w:noProof/>
+          <w:lang w:eastAsia="zh-CN"/>
+        </w:rPr>
+        <w:t>(traffic sign)</w:t>
       </w:r>
       <w:r>
         <w:rPr>
@@ -1223,11 +1201,18 @@
           <w:noProof/>
           <w:lang w:eastAsia="zh-CN"/>
         </w:rPr>
+        <w:t xml:space="preserve"> </w:t>
+      </w:r>
+      <w:r>
+        <w:rPr>
+          <w:noProof/>
+          <w:lang w:eastAsia="zh-CN"/>
+        </w:rPr>
         <w:drawing>
-          <wp:inline distT="0" distB="0" distL="0" distR="0" wp14:anchorId="53D00055" wp14:editId="6DA9AB52">
-            <wp:extent cx="711200" cy="508000"/>
-            <wp:effectExtent l="0" t="0" r="0" b="0"/>
-            <wp:docPr id="24" name="Picture 24"/>
+          <wp:inline distT="0" distB="0" distL="0" distR="0" wp14:anchorId="2AD1647D" wp14:editId="3E08E055">
+            <wp:extent cx="508000" cy="800100"/>
+            <wp:effectExtent l="0" t="0" r="0" b="12700"/>
+            <wp:docPr id="16" name="Picture 16"/>
             <wp:cNvGraphicFramePr>
               <a:graphicFrameLocks xmlns:a="http://schemas.openxmlformats.org/drawingml/2006/main" noChangeAspect="1"/>
             </wp:cNvGraphicFramePr>
@@ -1247,7 +1232,7 @@
                   <pic:spPr>
                     <a:xfrm>
                       <a:off x="0" y="0"/>
-                      <a:ext cx="711200" cy="508000"/>
+                      <a:ext cx="508000" cy="800100"/>
                     </a:xfrm>
                     <a:prstGeom prst="rect">
                       <a:avLst/>
@@ -1260,53 +1245,50 @@
         </w:drawing>
       </w:r>
       <w:r>
-        <w:t xml:space="preserve"> </w:t>
-      </w:r>
-      <w:r>
-        <w:rPr>
-          <w:noProof/>
-          <w:lang w:eastAsia="zh-CN"/>
-        </w:rPr>
-        <w:t>#ffff7f</w:t>
-      </w:r>
-    </w:p>
-    <w:p>
-      <w:pPr>
-        <w:rPr>
-          <w:noProof/>
-          <w:lang w:eastAsia="zh-CN"/>
-        </w:rPr>
-      </w:pPr>
-    </w:p>
-    <w:p>
-      <w:pPr>
-        <w:rPr>
-          <w:noProof/>
-          <w:lang w:eastAsia="zh-CN"/>
-        </w:rPr>
-      </w:pPr>
-      <w:r>
-        <w:rPr>
-          <w:rFonts w:hint="eastAsia"/>
-          <w:noProof/>
-          <w:lang w:eastAsia="zh-CN"/>
-        </w:rPr>
-        <w:t>摩托车</w:t>
-      </w:r>
-      <w:r>
-        <w:rPr>
-          <w:rFonts w:hint="eastAsia"/>
-          <w:noProof/>
-          <w:lang w:eastAsia="zh-CN"/>
-        </w:rPr>
-        <w:t>、电瓶车</w:t>
-      </w:r>
-      <w:r>
-        <w:rPr>
-          <w:noProof/>
-          <w:lang w:eastAsia="zh-CN"/>
-        </w:rPr>
-        <w:t>(motorcycle)</w:t>
+        <w:rPr>
+          <w:noProof/>
+          <w:lang w:eastAsia="zh-CN"/>
+        </w:rPr>
+        <w:t>#f988a2</w:t>
+      </w:r>
+    </w:p>
+    <w:p>
+      <w:pPr>
+        <w:rPr>
+          <w:noProof/>
+          <w:lang w:eastAsia="zh-CN"/>
+        </w:rPr>
+      </w:pPr>
+    </w:p>
+    <w:p>
+      <w:pPr>
+        <w:rPr>
+          <w:noProof/>
+          <w:lang w:eastAsia="zh-CN"/>
+        </w:rPr>
+      </w:pPr>
+    </w:p>
+    <w:p>
+      <w:pPr>
+        <w:rPr>
+          <w:noProof/>
+          <w:lang w:eastAsia="zh-CN"/>
+        </w:rPr>
+      </w:pPr>
+      <w:r>
+        <w:rPr>
+          <w:rFonts w:hint="eastAsia"/>
+          <w:noProof/>
+          <w:lang w:eastAsia="zh-CN"/>
+        </w:rPr>
+        <w:t>斑马线</w:t>
+      </w:r>
+      <w:r>
+        <w:rPr>
+          <w:noProof/>
+          <w:lang w:eastAsia="zh-CN"/>
+        </w:rPr>
+        <w:t>(zebra crossing)</w:t>
       </w:r>
       <w:r>
         <w:rPr>
@@ -1322,10 +1304,10 @@
           <w:lang w:eastAsia="zh-CN"/>
         </w:rPr>
         <w:drawing>
-          <wp:inline distT="0" distB="0" distL="0" distR="0" wp14:anchorId="476A3416" wp14:editId="505D0ACE">
-            <wp:extent cx="2159000" cy="2057400"/>
+          <wp:inline distT="0" distB="0" distL="0" distR="0" wp14:anchorId="53D00055" wp14:editId="6DA9AB52">
+            <wp:extent cx="711200" cy="508000"/>
             <wp:effectExtent l="0" t="0" r="0" b="0"/>
-            <wp:docPr id="13" name="Picture 13"/>
+            <wp:docPr id="24" name="Picture 24"/>
             <wp:cNvGraphicFramePr>
               <a:graphicFrameLocks xmlns:a="http://schemas.openxmlformats.org/drawingml/2006/main" noChangeAspect="1"/>
             </wp:cNvGraphicFramePr>
@@ -1345,7 +1327,7 @@
                   <pic:spPr>
                     <a:xfrm>
                       <a:off x="0" y="0"/>
-                      <a:ext cx="2159000" cy="2057400"/>
+                      <a:ext cx="711200" cy="508000"/>
                     </a:xfrm>
                     <a:prstGeom prst="rect">
                       <a:avLst/>
@@ -1365,30 +1347,46 @@
           <w:noProof/>
           <w:lang w:eastAsia="zh-CN"/>
         </w:rPr>
-        <w:t>#4e83e4</w:t>
-      </w:r>
-    </w:p>
-    <w:p>
-      <w:pPr>
-        <w:rPr>
-          <w:noProof/>
-          <w:lang w:eastAsia="zh-CN"/>
-        </w:rPr>
-      </w:pPr>
-      <w:r>
-        <w:rPr>
-          <w:rFonts w:hint="eastAsia"/>
-          <w:noProof/>
-          <w:lang w:eastAsia="zh-CN"/>
-        </w:rPr>
-        <w:t>自行车</w:t>
-      </w:r>
-      <w:r>
-        <w:rPr>
-          <w:noProof/>
-          <w:lang w:eastAsia="zh-CN"/>
-        </w:rPr>
-        <w:t>(bicycle)</w:t>
+        <w:t>#ffff7f</w:t>
+      </w:r>
+    </w:p>
+    <w:p>
+      <w:pPr>
+        <w:rPr>
+          <w:noProof/>
+          <w:lang w:eastAsia="zh-CN"/>
+        </w:rPr>
+      </w:pPr>
+    </w:p>
+    <w:p>
+      <w:pPr>
+        <w:rPr>
+          <w:noProof/>
+          <w:lang w:eastAsia="zh-CN"/>
+        </w:rPr>
+      </w:pPr>
+      <w:r>
+        <w:rPr>
+          <w:rFonts w:hint="eastAsia"/>
+          <w:noProof/>
+          <w:lang w:eastAsia="zh-CN"/>
+        </w:rPr>
+        <w:t>摩托车</w:t>
+      </w:r>
+      <w:r>
+        <w:rPr>
+          <w:rFonts w:hint="eastAsia"/>
+          <w:noProof/>
+          <w:lang w:eastAsia="zh-CN"/>
+        </w:rPr>
+        <w:t>、电瓶车</w:t>
+      </w:r>
+      <w:r>
+        <w:rPr>
+          <w:noProof/>
+          <w:lang w:eastAsia="zh-CN"/>
+        </w:rPr>
+        <w:t>(motorcycle)</w:t>
       </w:r>
       <w:r>
         <w:rPr>
@@ -1404,10 +1402,10 @@
           <w:lang w:eastAsia="zh-CN"/>
         </w:rPr>
         <w:drawing>
-          <wp:inline distT="0" distB="0" distL="0" distR="0" wp14:anchorId="73B3835B" wp14:editId="48C32941">
-            <wp:extent cx="2146300" cy="1143000"/>
-            <wp:effectExtent l="0" t="0" r="12700" b="0"/>
-            <wp:docPr id="14" name="Picture 14"/>
+          <wp:inline distT="0" distB="0" distL="0" distR="0" wp14:anchorId="476A3416" wp14:editId="505D0ACE">
+            <wp:extent cx="2159000" cy="2057400"/>
+            <wp:effectExtent l="0" t="0" r="0" b="0"/>
+            <wp:docPr id="13" name="Picture 13"/>
             <wp:cNvGraphicFramePr>
               <a:graphicFrameLocks xmlns:a="http://schemas.openxmlformats.org/drawingml/2006/main" noChangeAspect="1"/>
             </wp:cNvGraphicFramePr>
@@ -1427,7 +1425,7 @@
                   <pic:spPr>
                     <a:xfrm>
                       <a:off x="0" y="0"/>
-                      <a:ext cx="2146300" cy="1143000"/>
+                      <a:ext cx="2159000" cy="2057400"/>
                     </a:xfrm>
                     <a:prstGeom prst="rect">
                       <a:avLst/>
@@ -1447,30 +1445,30 @@
           <w:noProof/>
           <w:lang w:eastAsia="zh-CN"/>
         </w:rPr>
-        <w:t>#8a43d1</w:t>
-      </w:r>
-    </w:p>
-    <w:p>
-      <w:pPr>
-        <w:rPr>
-          <w:noProof/>
-          <w:lang w:eastAsia="zh-CN"/>
-        </w:rPr>
-      </w:pPr>
-      <w:r>
-        <w:rPr>
-          <w:rFonts w:hint="eastAsia"/>
-          <w:noProof/>
-          <w:lang w:eastAsia="zh-CN"/>
-        </w:rPr>
-        <w:t>行李箱</w:t>
-      </w:r>
-      <w:r>
-        <w:rPr>
-          <w:noProof/>
-          <w:lang w:eastAsia="zh-CN"/>
-        </w:rPr>
-        <w:t>(luggage)</w:t>
+        <w:t>#4e83e4</w:t>
+      </w:r>
+    </w:p>
+    <w:p>
+      <w:pPr>
+        <w:rPr>
+          <w:noProof/>
+          <w:lang w:eastAsia="zh-CN"/>
+        </w:rPr>
+      </w:pPr>
+      <w:r>
+        <w:rPr>
+          <w:rFonts w:hint="eastAsia"/>
+          <w:noProof/>
+          <w:lang w:eastAsia="zh-CN"/>
+        </w:rPr>
+        <w:t>自行车</w:t>
+      </w:r>
+      <w:r>
+        <w:rPr>
+          <w:noProof/>
+          <w:lang w:eastAsia="zh-CN"/>
+        </w:rPr>
+        <w:t>(bicycle)</w:t>
       </w:r>
       <w:r>
         <w:rPr>
@@ -1486,10 +1484,10 @@
           <w:lang w:eastAsia="zh-CN"/>
         </w:rPr>
         <w:drawing>
-          <wp:inline distT="0" distB="0" distL="0" distR="0" wp14:anchorId="0B2F181B" wp14:editId="28BC855F">
-            <wp:extent cx="635000" cy="1816100"/>
-            <wp:effectExtent l="0" t="0" r="0" b="12700"/>
-            <wp:docPr id="20" name="Picture 20"/>
+          <wp:inline distT="0" distB="0" distL="0" distR="0" wp14:anchorId="73B3835B" wp14:editId="48C32941">
+            <wp:extent cx="2146300" cy="1143000"/>
+            <wp:effectExtent l="0" t="0" r="12700" b="0"/>
+            <wp:docPr id="14" name="Picture 14"/>
             <wp:cNvGraphicFramePr>
               <a:graphicFrameLocks xmlns:a="http://schemas.openxmlformats.org/drawingml/2006/main" noChangeAspect="1"/>
             </wp:cNvGraphicFramePr>
@@ -1509,7 +1507,7 @@
                   <pic:spPr>
                     <a:xfrm>
                       <a:off x="0" y="0"/>
-                      <a:ext cx="635000" cy="1816100"/>
+                      <a:ext cx="2146300" cy="1143000"/>
                     </a:xfrm>
                     <a:prstGeom prst="rect">
                       <a:avLst/>
@@ -1529,30 +1527,30 @@
           <w:noProof/>
           <w:lang w:eastAsia="zh-CN"/>
         </w:rPr>
-        <w:t>#51c1d7</w:t>
-      </w:r>
-    </w:p>
-    <w:p>
-      <w:pPr>
-        <w:rPr>
-          <w:noProof/>
-          <w:lang w:eastAsia="zh-CN"/>
-        </w:rPr>
-      </w:pPr>
-      <w:r>
-        <w:rPr>
-          <w:rFonts w:hint="eastAsia"/>
-          <w:noProof/>
-          <w:lang w:eastAsia="zh-CN"/>
-        </w:rPr>
-        <w:t>动物</w:t>
-      </w:r>
-      <w:r>
-        <w:rPr>
-          <w:noProof/>
-          <w:lang w:eastAsia="zh-CN"/>
-        </w:rPr>
-        <w:t>(animal)</w:t>
+        <w:t>#8a43d1</w:t>
+      </w:r>
+    </w:p>
+    <w:p>
+      <w:pPr>
+        <w:rPr>
+          <w:noProof/>
+          <w:lang w:eastAsia="zh-CN"/>
+        </w:rPr>
+      </w:pPr>
+      <w:r>
+        <w:rPr>
+          <w:rFonts w:hint="eastAsia"/>
+          <w:noProof/>
+          <w:lang w:eastAsia="zh-CN"/>
+        </w:rPr>
+        <w:t>行李箱</w:t>
+      </w:r>
+      <w:r>
+        <w:rPr>
+          <w:noProof/>
+          <w:lang w:eastAsia="zh-CN"/>
+        </w:rPr>
+        <w:t>(luggage)</w:t>
       </w:r>
       <w:r>
         <w:rPr>
@@ -1568,10 +1566,10 @@
           <w:lang w:eastAsia="zh-CN"/>
         </w:rPr>
         <w:drawing>
-          <wp:inline distT="0" distB="0" distL="0" distR="0" wp14:anchorId="51BFFBE8" wp14:editId="4D2FC3AE">
-            <wp:extent cx="1016000" cy="965200"/>
-            <wp:effectExtent l="0" t="0" r="0" b="0"/>
-            <wp:docPr id="15" name="Picture 15"/>
+          <wp:inline distT="0" distB="0" distL="0" distR="0" wp14:anchorId="0B2F181B" wp14:editId="28BC855F">
+            <wp:extent cx="635000" cy="1816100"/>
+            <wp:effectExtent l="0" t="0" r="0" b="12700"/>
+            <wp:docPr id="20" name="Picture 20"/>
             <wp:cNvGraphicFramePr>
               <a:graphicFrameLocks xmlns:a="http://schemas.openxmlformats.org/drawingml/2006/main" noChangeAspect="1"/>
             </wp:cNvGraphicFramePr>
@@ -1591,7 +1589,7 @@
                   <pic:spPr>
                     <a:xfrm>
                       <a:off x="0" y="0"/>
-                      <a:ext cx="1016000" cy="965200"/>
+                      <a:ext cx="635000" cy="1816100"/>
                     </a:xfrm>
                     <a:prstGeom prst="rect">
                       <a:avLst/>
@@ -1611,30 +1609,30 @@
           <w:noProof/>
           <w:lang w:eastAsia="zh-CN"/>
         </w:rPr>
-        <w:t>#bdcf8c</w:t>
-      </w:r>
-    </w:p>
-    <w:p>
-      <w:pPr>
-        <w:rPr>
-          <w:noProof/>
-          <w:lang w:eastAsia="zh-CN"/>
-        </w:rPr>
-      </w:pPr>
-      <w:r>
-        <w:rPr>
-          <w:rFonts w:hint="eastAsia"/>
-          <w:noProof/>
-          <w:lang w:eastAsia="zh-CN"/>
-        </w:rPr>
-        <w:t>伞</w:t>
-      </w:r>
-      <w:r>
-        <w:rPr>
-          <w:noProof/>
-          <w:lang w:eastAsia="zh-CN"/>
-        </w:rPr>
-        <w:t>(umbrella)</w:t>
+        <w:t>#51c1d7</w:t>
+      </w:r>
+    </w:p>
+    <w:p>
+      <w:pPr>
+        <w:rPr>
+          <w:noProof/>
+          <w:lang w:eastAsia="zh-CN"/>
+        </w:rPr>
+      </w:pPr>
+      <w:r>
+        <w:rPr>
+          <w:rFonts w:hint="eastAsia"/>
+          <w:noProof/>
+          <w:lang w:eastAsia="zh-CN"/>
+        </w:rPr>
+        <w:t>动物</w:t>
+      </w:r>
+      <w:r>
+        <w:rPr>
+          <w:noProof/>
+          <w:lang w:eastAsia="zh-CN"/>
+        </w:rPr>
+        <w:t>(animal)</w:t>
       </w:r>
       <w:r>
         <w:rPr>
@@ -1650,10 +1648,10 @@
           <w:lang w:eastAsia="zh-CN"/>
         </w:rPr>
         <w:drawing>
-          <wp:inline distT="0" distB="0" distL="0" distR="0" wp14:anchorId="6CDCCE5B" wp14:editId="6DE564A7">
-            <wp:extent cx="927100" cy="596900"/>
-            <wp:effectExtent l="0" t="0" r="12700" b="12700"/>
-            <wp:docPr id="18" name="Picture 18"/>
+          <wp:inline distT="0" distB="0" distL="0" distR="0" wp14:anchorId="51BFFBE8" wp14:editId="4D2FC3AE">
+            <wp:extent cx="1016000" cy="965200"/>
+            <wp:effectExtent l="0" t="0" r="0" b="0"/>
+            <wp:docPr id="15" name="Picture 15"/>
             <wp:cNvGraphicFramePr>
               <a:graphicFrameLocks xmlns:a="http://schemas.openxmlformats.org/drawingml/2006/main" noChangeAspect="1"/>
             </wp:cNvGraphicFramePr>
@@ -1673,7 +1671,7 @@
                   <pic:spPr>
                     <a:xfrm>
                       <a:off x="0" y="0"/>
-                      <a:ext cx="927100" cy="596900"/>
+                      <a:ext cx="1016000" cy="965200"/>
                     </a:xfrm>
                     <a:prstGeom prst="rect">
                       <a:avLst/>
@@ -1693,38 +1691,30 @@
           <w:noProof/>
           <w:lang w:eastAsia="zh-CN"/>
         </w:rPr>
-        <w:t>#c98243</w:t>
-      </w:r>
-    </w:p>
-    <w:p>
-      <w:pPr>
-        <w:rPr>
-          <w:noProof/>
-          <w:lang w:eastAsia="zh-CN"/>
-        </w:rPr>
-      </w:pPr>
-      <w:r>
-        <w:rPr>
-          <w:rFonts w:hint="eastAsia"/>
-          <w:noProof/>
-          <w:lang w:eastAsia="zh-CN"/>
-        </w:rPr>
-        <w:t>转弯</w:t>
-      </w:r>
-      <w:r>
-        <w:rPr>
-          <w:rFonts w:hint="eastAsia"/>
-          <w:noProof/>
-          <w:lang w:eastAsia="zh-CN"/>
-        </w:rPr>
-        <w:t>线</w:t>
-      </w:r>
-      <w:r>
-        <w:rPr>
-          <w:noProof/>
-          <w:lang w:eastAsia="zh-CN"/>
-        </w:rPr>
-        <w:t>(turing line)</w:t>
+        <w:t>#bdcf8c</w:t>
+      </w:r>
+    </w:p>
+    <w:p>
+      <w:pPr>
+        <w:rPr>
+          <w:noProof/>
+          <w:lang w:eastAsia="zh-CN"/>
+        </w:rPr>
+      </w:pPr>
+      <w:r>
+        <w:rPr>
+          <w:rFonts w:hint="eastAsia"/>
+          <w:noProof/>
+          <w:lang w:eastAsia="zh-CN"/>
+        </w:rPr>
+        <w:t>伞</w:t>
+      </w:r>
+      <w:r>
+        <w:rPr>
+          <w:noProof/>
+          <w:lang w:eastAsia="zh-CN"/>
+        </w:rPr>
+        <w:t>(umbrella)</w:t>
       </w:r>
       <w:r>
         <w:rPr>
@@ -1740,10 +1730,10 @@
           <w:lang w:eastAsia="zh-CN"/>
         </w:rPr>
         <w:drawing>
-          <wp:inline distT="0" distB="0" distL="0" distR="0" wp14:anchorId="7011CCCC" wp14:editId="75EAA1DF">
-            <wp:extent cx="1016000" cy="838200"/>
-            <wp:effectExtent l="0" t="0" r="0" b="0"/>
-            <wp:docPr id="11" name="Picture 11"/>
+          <wp:inline distT="0" distB="0" distL="0" distR="0" wp14:anchorId="6CDCCE5B" wp14:editId="6DE564A7">
+            <wp:extent cx="927100" cy="596900"/>
+            <wp:effectExtent l="0" t="0" r="12700" b="12700"/>
+            <wp:docPr id="18" name="Picture 18"/>
             <wp:cNvGraphicFramePr>
               <a:graphicFrameLocks xmlns:a="http://schemas.openxmlformats.org/drawingml/2006/main" noChangeAspect="1"/>
             </wp:cNvGraphicFramePr>
@@ -1763,7 +1753,7 @@
                   <pic:spPr>
                     <a:xfrm>
                       <a:off x="0" y="0"/>
-                      <a:ext cx="1016000" cy="838200"/>
+                      <a:ext cx="927100" cy="596900"/>
                     </a:xfrm>
                     <a:prstGeom prst="rect">
                       <a:avLst/>
@@ -1783,30 +1773,38 @@
           <w:noProof/>
           <w:lang w:eastAsia="zh-CN"/>
         </w:rPr>
-        <w:t>#7093bf</w:t>
-      </w:r>
-    </w:p>
-    <w:p>
-      <w:pPr>
-        <w:rPr>
-          <w:noProof/>
-          <w:lang w:eastAsia="zh-CN"/>
-        </w:rPr>
-      </w:pPr>
-      <w:r>
-        <w:rPr>
-          <w:rFonts w:hint="eastAsia"/>
-          <w:noProof/>
-          <w:lang w:eastAsia="zh-CN"/>
-        </w:rPr>
-        <w:t>禁止停留线</w:t>
-      </w:r>
-      <w:r>
-        <w:rPr>
-          <w:noProof/>
-          <w:lang w:eastAsia="zh-CN"/>
-        </w:rPr>
-        <w:t>(no stopping line)</w:t>
+        <w:t>#c98243</w:t>
+      </w:r>
+    </w:p>
+    <w:p>
+      <w:pPr>
+        <w:rPr>
+          <w:noProof/>
+          <w:lang w:eastAsia="zh-CN"/>
+        </w:rPr>
+      </w:pPr>
+      <w:r>
+        <w:rPr>
+          <w:rFonts w:hint="eastAsia"/>
+          <w:noProof/>
+          <w:lang w:eastAsia="zh-CN"/>
+        </w:rPr>
+        <w:t>转弯</w:t>
+      </w:r>
+      <w:r>
+        <w:rPr>
+          <w:rFonts w:hint="eastAsia"/>
+          <w:noProof/>
+          <w:lang w:eastAsia="zh-CN"/>
+        </w:rPr>
+        <w:t>线</w:t>
+      </w:r>
+      <w:r>
+        <w:rPr>
+          <w:noProof/>
+          <w:lang w:eastAsia="zh-CN"/>
+        </w:rPr>
+        <w:t>(turing line)</w:t>
       </w:r>
       <w:r>
         <w:rPr>
@@ -1822,10 +1820,10 @@
           <w:lang w:eastAsia="zh-CN"/>
         </w:rPr>
         <w:drawing>
-          <wp:inline distT="0" distB="0" distL="0" distR="0" wp14:anchorId="7E1E59E4" wp14:editId="6D6B7311">
-            <wp:extent cx="812800" cy="635000"/>
+          <wp:inline distT="0" distB="0" distL="0" distR="0" wp14:anchorId="7011CCCC" wp14:editId="75EAA1DF">
+            <wp:extent cx="1016000" cy="838200"/>
             <wp:effectExtent l="0" t="0" r="0" b="0"/>
-            <wp:docPr id="25" name="Picture 25"/>
+            <wp:docPr id="11" name="Picture 11"/>
             <wp:cNvGraphicFramePr>
               <a:graphicFrameLocks xmlns:a="http://schemas.openxmlformats.org/drawingml/2006/main" noChangeAspect="1"/>
             </wp:cNvGraphicFramePr>
@@ -1845,7 +1843,7 @@
                   <pic:spPr>
                     <a:xfrm>
                       <a:off x="0" y="0"/>
-                      <a:ext cx="812800" cy="635000"/>
+                      <a:ext cx="1016000" cy="838200"/>
                     </a:xfrm>
                     <a:prstGeom prst="rect">
                       <a:avLst/>
@@ -1865,30 +1863,30 @@
           <w:noProof/>
           <w:lang w:eastAsia="zh-CN"/>
         </w:rPr>
-        <w:t>#cf551c</w:t>
-      </w:r>
-    </w:p>
-    <w:p>
-      <w:pPr>
-        <w:rPr>
-          <w:noProof/>
-          <w:lang w:eastAsia="zh-CN"/>
-        </w:rPr>
-      </w:pPr>
-      <w:r>
-        <w:rPr>
-          <w:rFonts w:hint="eastAsia"/>
-          <w:noProof/>
-          <w:lang w:eastAsia="zh-CN"/>
-        </w:rPr>
-        <w:t>左拐</w:t>
-      </w:r>
-      <w:r>
-        <w:rPr>
-          <w:noProof/>
-          <w:lang w:eastAsia="zh-CN"/>
-        </w:rPr>
-        <w:t>(turing left)</w:t>
+        <w:t>#7093bf</w:t>
+      </w:r>
+    </w:p>
+    <w:p>
+      <w:pPr>
+        <w:rPr>
+          <w:noProof/>
+          <w:lang w:eastAsia="zh-CN"/>
+        </w:rPr>
+      </w:pPr>
+      <w:r>
+        <w:rPr>
+          <w:rFonts w:hint="eastAsia"/>
+          <w:noProof/>
+          <w:lang w:eastAsia="zh-CN"/>
+        </w:rPr>
+        <w:t>禁止停留线</w:t>
+      </w:r>
+      <w:r>
+        <w:rPr>
+          <w:noProof/>
+          <w:lang w:eastAsia="zh-CN"/>
+        </w:rPr>
+        <w:t>(no stopping line)</w:t>
       </w:r>
       <w:r>
         <w:rPr>
@@ -1904,10 +1902,10 @@
           <w:lang w:eastAsia="zh-CN"/>
         </w:rPr>
         <w:drawing>
-          <wp:inline distT="0" distB="0" distL="0" distR="0" wp14:anchorId="719381DD" wp14:editId="42E9F5F1">
-            <wp:extent cx="1866900" cy="2781300"/>
-            <wp:effectExtent l="0" t="0" r="12700" b="12700"/>
-            <wp:docPr id="26" name="Picture 26"/>
+          <wp:inline distT="0" distB="0" distL="0" distR="0" wp14:anchorId="7E1E59E4" wp14:editId="6D6B7311">
+            <wp:extent cx="812800" cy="635000"/>
+            <wp:effectExtent l="0" t="0" r="0" b="0"/>
+            <wp:docPr id="25" name="Picture 25"/>
             <wp:cNvGraphicFramePr>
               <a:graphicFrameLocks xmlns:a="http://schemas.openxmlformats.org/drawingml/2006/main" noChangeAspect="1"/>
             </wp:cNvGraphicFramePr>
@@ -1927,7 +1925,7 @@
                   <pic:spPr>
                     <a:xfrm>
                       <a:off x="0" y="0"/>
-                      <a:ext cx="1866900" cy="2781300"/>
+                      <a:ext cx="812800" cy="635000"/>
                     </a:xfrm>
                     <a:prstGeom prst="rect">
                       <a:avLst/>
@@ -1947,30 +1945,30 @@
           <w:noProof/>
           <w:lang w:eastAsia="zh-CN"/>
         </w:rPr>
-        <w:t>#cf26ab</w:t>
-      </w:r>
-    </w:p>
-    <w:p>
-      <w:pPr>
-        <w:rPr>
-          <w:noProof/>
-          <w:lang w:eastAsia="zh-CN"/>
-        </w:rPr>
-      </w:pPr>
-      <w:r>
-        <w:rPr>
-          <w:rFonts w:hint="eastAsia"/>
-          <w:noProof/>
-          <w:lang w:eastAsia="zh-CN"/>
-        </w:rPr>
-        <w:t>右拐</w:t>
-      </w:r>
-      <w:r>
-        <w:rPr>
-          <w:noProof/>
-          <w:lang w:eastAsia="zh-CN"/>
-        </w:rPr>
-        <w:t>(turing right)</w:t>
+        <w:t>#cf551c</w:t>
+      </w:r>
+    </w:p>
+    <w:p>
+      <w:pPr>
+        <w:rPr>
+          <w:noProof/>
+          <w:lang w:eastAsia="zh-CN"/>
+        </w:rPr>
+      </w:pPr>
+      <w:r>
+        <w:rPr>
+          <w:rFonts w:hint="eastAsia"/>
+          <w:noProof/>
+          <w:lang w:eastAsia="zh-CN"/>
+        </w:rPr>
+        <w:t>左拐</w:t>
+      </w:r>
+      <w:r>
+        <w:rPr>
+          <w:noProof/>
+          <w:lang w:eastAsia="zh-CN"/>
+        </w:rPr>
+        <w:t>(turing left)</w:t>
       </w:r>
       <w:r>
         <w:rPr>
@@ -1986,10 +1984,10 @@
           <w:lang w:eastAsia="zh-CN"/>
         </w:rPr>
         <w:drawing>
-          <wp:inline distT="0" distB="0" distL="0" distR="0" wp14:anchorId="1329AD64" wp14:editId="40ED9564">
-            <wp:extent cx="1460500" cy="2146300"/>
+          <wp:inline distT="0" distB="0" distL="0" distR="0" wp14:anchorId="719381DD" wp14:editId="42E9F5F1">
+            <wp:extent cx="1866900" cy="2781300"/>
             <wp:effectExtent l="0" t="0" r="12700" b="12700"/>
-            <wp:docPr id="28" name="Picture 28"/>
+            <wp:docPr id="26" name="Picture 26"/>
             <wp:cNvGraphicFramePr>
               <a:graphicFrameLocks xmlns:a="http://schemas.openxmlformats.org/drawingml/2006/main" noChangeAspect="1"/>
             </wp:cNvGraphicFramePr>
@@ -2009,7 +2007,7 @@
                   <pic:spPr>
                     <a:xfrm>
                       <a:off x="0" y="0"/>
-                      <a:ext cx="1460500" cy="2146300"/>
+                      <a:ext cx="1866900" cy="2781300"/>
                     </a:xfrm>
                     <a:prstGeom prst="rect">
                       <a:avLst/>
@@ -2029,30 +2027,30 @@
           <w:noProof/>
           <w:lang w:eastAsia="zh-CN"/>
         </w:rPr>
-        <w:t>#a07d7c</w:t>
-      </w:r>
-    </w:p>
-    <w:p>
-      <w:pPr>
-        <w:rPr>
-          <w:noProof/>
-          <w:lang w:eastAsia="zh-CN"/>
-        </w:rPr>
-      </w:pPr>
-      <w:r>
-        <w:rPr>
-          <w:rFonts w:hint="eastAsia"/>
-          <w:noProof/>
-          <w:lang w:eastAsia="zh-CN"/>
-        </w:rPr>
-        <w:t>减速带</w:t>
-      </w:r>
-      <w:r>
-        <w:rPr>
-          <w:noProof/>
-          <w:lang w:eastAsia="zh-CN"/>
-        </w:rPr>
-        <w:t>(speed bump)</w:t>
+        <w:t>#cf26ab</w:t>
+      </w:r>
+    </w:p>
+    <w:p>
+      <w:pPr>
+        <w:rPr>
+          <w:noProof/>
+          <w:lang w:eastAsia="zh-CN"/>
+        </w:rPr>
+      </w:pPr>
+      <w:r>
+        <w:rPr>
+          <w:rFonts w:hint="eastAsia"/>
+          <w:noProof/>
+          <w:lang w:eastAsia="zh-CN"/>
+        </w:rPr>
+        <w:t>右拐</w:t>
+      </w:r>
+      <w:r>
+        <w:rPr>
+          <w:noProof/>
+          <w:lang w:eastAsia="zh-CN"/>
+        </w:rPr>
+        <w:t>(turing right)</w:t>
       </w:r>
       <w:r>
         <w:rPr>
@@ -2068,10 +2066,10 @@
           <w:lang w:eastAsia="zh-CN"/>
         </w:rPr>
         <w:drawing>
-          <wp:inline distT="0" distB="0" distL="0" distR="0" wp14:anchorId="7C95F35C" wp14:editId="1FA6029D">
-            <wp:extent cx="1155700" cy="762000"/>
-            <wp:effectExtent l="0" t="0" r="12700" b="0"/>
-            <wp:docPr id="19" name="Picture 19"/>
+          <wp:inline distT="0" distB="0" distL="0" distR="0" wp14:anchorId="1329AD64" wp14:editId="40ED9564">
+            <wp:extent cx="1460500" cy="2146300"/>
+            <wp:effectExtent l="0" t="0" r="12700" b="12700"/>
+            <wp:docPr id="28" name="Picture 28"/>
             <wp:cNvGraphicFramePr>
               <a:graphicFrameLocks xmlns:a="http://schemas.openxmlformats.org/drawingml/2006/main" noChangeAspect="1"/>
             </wp:cNvGraphicFramePr>
@@ -2091,7 +2089,7 @@
                   <pic:spPr>
                     <a:xfrm>
                       <a:off x="0" y="0"/>
-                      <a:ext cx="1155700" cy="762000"/>
+                      <a:ext cx="1460500" cy="2146300"/>
                     </a:xfrm>
                     <a:prstGeom prst="rect">
                       <a:avLst/>
@@ -2111,30 +2109,30 @@
           <w:noProof/>
           <w:lang w:eastAsia="zh-CN"/>
         </w:rPr>
-        <w:t>#a9eeb7</w:t>
-      </w:r>
-    </w:p>
-    <w:p>
-      <w:pPr>
-        <w:rPr>
-          <w:noProof/>
-          <w:lang w:eastAsia="zh-CN"/>
-        </w:rPr>
-      </w:pPr>
-      <w:r>
-        <w:rPr>
-          <w:rFonts w:hint="eastAsia"/>
-          <w:noProof/>
-          <w:lang w:eastAsia="zh-CN"/>
-        </w:rPr>
-        <w:t>路障</w:t>
-      </w:r>
-      <w:r>
-        <w:rPr>
-          <w:noProof/>
-          <w:lang w:eastAsia="zh-CN"/>
-        </w:rPr>
-        <w:t>(road block)</w:t>
+        <w:t>#a07d7c</w:t>
+      </w:r>
+    </w:p>
+    <w:p>
+      <w:pPr>
+        <w:rPr>
+          <w:noProof/>
+          <w:lang w:eastAsia="zh-CN"/>
+        </w:rPr>
+      </w:pPr>
+      <w:r>
+        <w:rPr>
+          <w:rFonts w:hint="eastAsia"/>
+          <w:noProof/>
+          <w:lang w:eastAsia="zh-CN"/>
+        </w:rPr>
+        <w:t>减速带</w:t>
+      </w:r>
+      <w:r>
+        <w:rPr>
+          <w:noProof/>
+          <w:lang w:eastAsia="zh-CN"/>
+        </w:rPr>
+        <w:t>(speed bump)</w:t>
       </w:r>
       <w:r>
         <w:rPr>
@@ -2150,10 +2148,10 @@
           <w:lang w:eastAsia="zh-CN"/>
         </w:rPr>
         <w:drawing>
-          <wp:inline distT="0" distB="0" distL="0" distR="0" wp14:anchorId="6560120E" wp14:editId="31A1907C">
-            <wp:extent cx="520700" cy="584200"/>
+          <wp:inline distT="0" distB="0" distL="0" distR="0" wp14:anchorId="7C95F35C" wp14:editId="1FA6029D">
+            <wp:extent cx="1155700" cy="762000"/>
             <wp:effectExtent l="0" t="0" r="12700" b="0"/>
-            <wp:docPr id="21" name="Picture 21"/>
+            <wp:docPr id="19" name="Picture 19"/>
             <wp:cNvGraphicFramePr>
               <a:graphicFrameLocks xmlns:a="http://schemas.openxmlformats.org/drawingml/2006/main" noChangeAspect="1"/>
             </wp:cNvGraphicFramePr>
@@ -2173,6 +2171,88 @@
                   <pic:spPr>
                     <a:xfrm>
                       <a:off x="0" y="0"/>
+                      <a:ext cx="1155700" cy="762000"/>
+                    </a:xfrm>
+                    <a:prstGeom prst="rect">
+                      <a:avLst/>
+                    </a:prstGeom>
+                  </pic:spPr>
+                </pic:pic>
+              </a:graphicData>
+            </a:graphic>
+          </wp:inline>
+        </w:drawing>
+      </w:r>
+      <w:r>
+        <w:t xml:space="preserve"> </w:t>
+      </w:r>
+      <w:r>
+        <w:rPr>
+          <w:noProof/>
+          <w:lang w:eastAsia="zh-CN"/>
+        </w:rPr>
+        <w:t>#a9eeb7</w:t>
+      </w:r>
+    </w:p>
+    <w:p>
+      <w:pPr>
+        <w:rPr>
+          <w:noProof/>
+          <w:lang w:eastAsia="zh-CN"/>
+        </w:rPr>
+      </w:pPr>
+      <w:r>
+        <w:rPr>
+          <w:rFonts w:hint="eastAsia"/>
+          <w:noProof/>
+          <w:lang w:eastAsia="zh-CN"/>
+        </w:rPr>
+        <w:t>路障</w:t>
+      </w:r>
+      <w:r>
+        <w:rPr>
+          <w:noProof/>
+          <w:lang w:eastAsia="zh-CN"/>
+        </w:rPr>
+        <w:t>(road block)</w:t>
+      </w:r>
+      <w:r>
+        <w:rPr>
+          <w:rFonts w:hint="eastAsia"/>
+          <w:noProof/>
+          <w:lang w:eastAsia="zh-CN"/>
+        </w:rPr>
+        <w:t>-</w:t>
+      </w:r>
+      <w:r>
+        <w:rPr>
+          <w:noProof/>
+          <w:lang w:eastAsia="zh-CN"/>
+        </w:rPr>
+        <w:drawing>
+          <wp:inline distT="0" distB="0" distL="0" distR="0" wp14:anchorId="6560120E" wp14:editId="31A1907C">
+            <wp:extent cx="520700" cy="584200"/>
+            <wp:effectExtent l="0" t="0" r="12700" b="0"/>
+            <wp:docPr id="21" name="Picture 21"/>
+            <wp:cNvGraphicFramePr>
+              <a:graphicFrameLocks xmlns:a="http://schemas.openxmlformats.org/drawingml/2006/main" noChangeAspect="1"/>
+            </wp:cNvGraphicFramePr>
+            <a:graphic xmlns:a="http://schemas.openxmlformats.org/drawingml/2006/main">
+              <a:graphicData uri="http://schemas.openxmlformats.org/drawingml/2006/picture">
+                <pic:pic xmlns:pic="http://schemas.openxmlformats.org/drawingml/2006/picture">
+                  <pic:nvPicPr>
+                    <pic:cNvPr id="1" name=""/>
+                    <pic:cNvPicPr/>
+                  </pic:nvPicPr>
+                  <pic:blipFill>
+                    <a:blip r:embed="rId30"/>
+                    <a:stretch>
+                      <a:fillRect/>
+                    </a:stretch>
+                  </pic:blipFill>
+                  <pic:spPr>
+                    <a:xfrm>
+                      <a:off x="0" y="0"/>
                       <a:ext cx="520700" cy="584200"/>
                     </a:xfrm>
                     <a:prstGeom prst="rect">
@@ -2195,8 +2275,6 @@
         </w:rPr>
         <w:t>#09070c</w:t>
       </w:r>
-      <w:bookmarkStart w:id="0" w:name="_GoBack"/>
-      <w:bookmarkEnd w:id="0"/>
     </w:p>
     <w:p>
       <w:pPr>
@@ -2325,7 +2403,7 @@
       </w:r>
     </w:p>
     <w:sectPr>
-      <w:footerReference w:type="default" r:id="rId30"/>
+      <w:footerReference w:type="default" r:id="rId31"/>
       <w:pgSz w:w="12240" w:h="15840"/>
       <w:pgMar w:top="720" w:right="1440" w:bottom="1800" w:left="1440" w:header="720" w:footer="720" w:gutter="0"/>
       <w:cols w:space="720"/>
@@ -2375,7 +2453,7 @@
     <w:sdtContent>
       <w:p>
         <w:pPr>
-          <w:pStyle w:val="a7"/>
+          <w:pStyle w:val="Footer"/>
         </w:pPr>
         <w:r>
           <w:fldChar w:fldCharType="begin"/>
@@ -2390,7 +2468,7 @@
           <w:rPr>
             <w:noProof/>
           </w:rPr>
-          <w:t>5</w:t>
+          <w:t>4</w:t>
         </w:r>
         <w:r>
           <w:rPr>
@@ -2471,7 +2549,7 @@
     <w:lvl w:ilvl="0" w:tplc="A78AD9E8">
       <w:start w:val="1"/>
       <w:numFmt w:val="bullet"/>
-      <w:pStyle w:val="a"/>
+      <w:pStyle w:val="ListBullet"/>
       <w:lvlText w:val=""/>
       <w:lvlJc w:val="left"/>
       <w:pPr>
@@ -2588,7 +2666,7 @@
     <w:lvl w:ilvl="0" w:tplc="CE0E85FE">
       <w:start w:val="1"/>
       <w:numFmt w:val="decimal"/>
-      <w:pStyle w:val="a0"/>
+      <w:pStyle w:val="ListNumber"/>
       <w:lvlText w:val="%1."/>
       <w:lvlJc w:val="left"/>
       <w:pPr>
@@ -3082,15 +3160,15 @@
     <w:lsdException w:name="Mention" w:semiHidden="1" w:unhideWhenUsed="1"/>
     <w:lsdException w:name="Smart Hyperlink" w:semiHidden="1" w:unhideWhenUsed="1"/>
   </w:latentStyles>
-  <w:style w:type="paragraph" w:default="1" w:styleId="a1">
+  <w:style w:type="paragraph" w:default="1" w:styleId="Normal">
     <w:name w:val="Normal"/>
     <w:qFormat/>
   </w:style>
-  <w:style w:type="paragraph" w:styleId="1">
+  <w:style w:type="paragraph" w:styleId="Heading1">
     <w:name w:val="heading 1"/>
-    <w:basedOn w:val="a1"/>
-    <w:next w:val="a1"/>
-    <w:link w:val="10"/>
+    <w:basedOn w:val="Normal"/>
+    <w:next w:val="Normal"/>
+    <w:link w:val="Heading1Char"/>
     <w:uiPriority w:val="9"/>
     <w:qFormat/>
     <w:pPr>
@@ -3109,11 +3187,11 @@
       <w:szCs w:val="32"/>
     </w:rPr>
   </w:style>
-  <w:style w:type="paragraph" w:styleId="2">
+  <w:style w:type="paragraph" w:styleId="Heading2">
     <w:name w:val="heading 2"/>
-    <w:basedOn w:val="a1"/>
-    <w:next w:val="a1"/>
-    <w:link w:val="20"/>
+    <w:basedOn w:val="Normal"/>
+    <w:next w:val="Normal"/>
+    <w:link w:val="Heading2Char"/>
     <w:uiPriority w:val="9"/>
     <w:unhideWhenUsed/>
     <w:qFormat/>
@@ -3130,11 +3208,11 @@
       <w:szCs w:val="26"/>
     </w:rPr>
   </w:style>
-  <w:style w:type="paragraph" w:styleId="3">
+  <w:style w:type="paragraph" w:styleId="Heading3">
     <w:name w:val="heading 3"/>
-    <w:basedOn w:val="a1"/>
-    <w:next w:val="a1"/>
-    <w:link w:val="30"/>
+    <w:basedOn w:val="Normal"/>
+    <w:next w:val="Normal"/>
+    <w:link w:val="Heading3Char"/>
     <w:uiPriority w:val="9"/>
     <w:semiHidden/>
     <w:unhideWhenUsed/>
@@ -3151,11 +3229,11 @@
       <w:szCs w:val="24"/>
     </w:rPr>
   </w:style>
-  <w:style w:type="paragraph" w:styleId="4">
+  <w:style w:type="paragraph" w:styleId="Heading4">
     <w:name w:val="heading 4"/>
-    <w:basedOn w:val="a1"/>
-    <w:next w:val="a1"/>
-    <w:link w:val="40"/>
+    <w:basedOn w:val="Normal"/>
+    <w:next w:val="Normal"/>
+    <w:link w:val="Heading4Char"/>
     <w:uiPriority w:val="9"/>
     <w:semiHidden/>
     <w:unhideWhenUsed/>
@@ -3173,11 +3251,11 @@
       <w:sz w:val="40"/>
     </w:rPr>
   </w:style>
-  <w:style w:type="paragraph" w:styleId="5">
+  <w:style w:type="paragraph" w:styleId="Heading5">
     <w:name w:val="heading 5"/>
-    <w:basedOn w:val="a1"/>
-    <w:next w:val="a1"/>
-    <w:link w:val="50"/>
+    <w:basedOn w:val="Normal"/>
+    <w:next w:val="Normal"/>
+    <w:link w:val="Heading5Char"/>
     <w:uiPriority w:val="9"/>
     <w:semiHidden/>
     <w:unhideWhenUsed/>
@@ -3194,11 +3272,11 @@
       <w:sz w:val="34"/>
     </w:rPr>
   </w:style>
-  <w:style w:type="paragraph" w:styleId="6">
+  <w:style w:type="paragraph" w:styleId="Heading6">
     <w:name w:val="heading 6"/>
-    <w:basedOn w:val="a1"/>
-    <w:next w:val="a1"/>
-    <w:link w:val="60"/>
+    <w:basedOn w:val="Normal"/>
+    <w:next w:val="Normal"/>
+    <w:link w:val="Heading6Char"/>
     <w:uiPriority w:val="9"/>
     <w:semiHidden/>
     <w:unhideWhenUsed/>
@@ -3216,11 +3294,11 @@
       <w:sz w:val="34"/>
     </w:rPr>
   </w:style>
-  <w:style w:type="paragraph" w:styleId="7">
+  <w:style w:type="paragraph" w:styleId="Heading7">
     <w:name w:val="heading 7"/>
-    <w:basedOn w:val="a1"/>
-    <w:next w:val="a1"/>
-    <w:link w:val="70"/>
+    <w:basedOn w:val="Normal"/>
+    <w:next w:val="Normal"/>
+    <w:link w:val="Heading7Char"/>
     <w:uiPriority w:val="9"/>
     <w:semiHidden/>
     <w:unhideWhenUsed/>
@@ -3237,11 +3315,11 @@
       <w:sz w:val="34"/>
     </w:rPr>
   </w:style>
-  <w:style w:type="paragraph" w:styleId="8">
+  <w:style w:type="paragraph" w:styleId="Heading8">
     <w:name w:val="heading 8"/>
-    <w:basedOn w:val="a1"/>
-    <w:next w:val="a1"/>
-    <w:link w:val="80"/>
+    <w:basedOn w:val="Normal"/>
+    <w:next w:val="Normal"/>
+    <w:link w:val="Heading8Char"/>
     <w:uiPriority w:val="9"/>
     <w:semiHidden/>
     <w:unhideWhenUsed/>
@@ -3259,11 +3337,11 @@
       <w:szCs w:val="21"/>
     </w:rPr>
   </w:style>
-  <w:style w:type="paragraph" w:styleId="9">
+  <w:style w:type="paragraph" w:styleId="Heading9">
     <w:name w:val="heading 9"/>
-    <w:basedOn w:val="a1"/>
-    <w:next w:val="a1"/>
-    <w:link w:val="90"/>
+    <w:basedOn w:val="Normal"/>
+    <w:next w:val="Normal"/>
+    <w:link w:val="Heading9Char"/>
     <w:uiPriority w:val="9"/>
     <w:semiHidden/>
     <w:unhideWhenUsed/>
@@ -3281,13 +3359,13 @@
       <w:szCs w:val="21"/>
     </w:rPr>
   </w:style>
-  <w:style w:type="character" w:default="1" w:styleId="a2">
+  <w:style w:type="character" w:default="1" w:styleId="DefaultParagraphFont">
     <w:name w:val="Default Paragraph Font"/>
     <w:uiPriority w:val="1"/>
     <w:semiHidden/>
     <w:unhideWhenUsed/>
   </w:style>
-  <w:style w:type="table" w:default="1" w:styleId="a3">
+  <w:style w:type="table" w:default="1" w:styleId="TableNormal">
     <w:name w:val="Normal Table"/>
     <w:uiPriority w:val="99"/>
     <w:semiHidden/>
@@ -3302,15 +3380,15 @@
       </w:tblCellMar>
     </w:tblPr>
   </w:style>
-  <w:style w:type="numbering" w:default="1" w:styleId="a4">
+  <w:style w:type="numbering" w:default="1" w:styleId="NoList">
     <w:name w:val="No List"/>
     <w:uiPriority w:val="99"/>
     <w:semiHidden/>
     <w:unhideWhenUsed/>
   </w:style>
-  <w:style w:type="paragraph" w:styleId="a">
+  <w:style w:type="paragraph" w:styleId="ListBullet">
     <w:name w:val="List Bullet"/>
-    <w:basedOn w:val="a1"/>
+    <w:basedOn w:val="Normal"/>
     <w:uiPriority w:val="9"/>
     <w:qFormat/>
     <w:pPr>
@@ -3319,10 +3397,10 @@
       </w:numPr>
     </w:pPr>
   </w:style>
-  <w:style w:type="character" w:customStyle="1" w:styleId="10">
-    <w:name w:val="标题 1字符"/>
-    <w:basedOn w:val="a2"/>
-    <w:link w:val="1"/>
+  <w:style w:type="character" w:customStyle="1" w:styleId="Heading1Char">
+    <w:name w:val="Heading 1 Char"/>
+    <w:basedOn w:val="DefaultParagraphFont"/>
+    <w:link w:val="Heading1"/>
     <w:uiPriority w:val="9"/>
     <w:rPr>
       <w:rFonts w:asciiTheme="majorHAnsi" w:eastAsiaTheme="majorEastAsia" w:hAnsiTheme="majorHAnsi" w:cstheme="majorBidi"/>
@@ -3331,9 +3409,9 @@
       <w:szCs w:val="32"/>
     </w:rPr>
   </w:style>
-  <w:style w:type="paragraph" w:styleId="a0">
+  <w:style w:type="paragraph" w:styleId="ListNumber">
     <w:name w:val="List Number"/>
-    <w:basedOn w:val="a1"/>
+    <w:basedOn w:val="Normal"/>
     <w:uiPriority w:val="9"/>
     <w:qFormat/>
     <w:pPr>
@@ -3342,10 +3420,10 @@
       </w:numPr>
     </w:pPr>
   </w:style>
-  <w:style w:type="paragraph" w:styleId="a5">
+  <w:style w:type="paragraph" w:styleId="Header">
     <w:name w:val="header"/>
-    <w:basedOn w:val="a1"/>
-    <w:link w:val="a6"/>
+    <w:basedOn w:val="Normal"/>
+    <w:link w:val="HeaderChar"/>
     <w:uiPriority w:val="99"/>
     <w:unhideWhenUsed/>
     <w:qFormat/>
@@ -3353,16 +3431,16 @@
       <w:spacing w:after="0" w:line="240" w:lineRule="auto"/>
     </w:pPr>
   </w:style>
-  <w:style w:type="character" w:customStyle="1" w:styleId="a6">
-    <w:name w:val="页眉字符"/>
-    <w:basedOn w:val="a2"/>
-    <w:link w:val="a5"/>
+  <w:style w:type="character" w:customStyle="1" w:styleId="HeaderChar">
+    <w:name w:val="Header Char"/>
+    <w:basedOn w:val="DefaultParagraphFont"/>
+    <w:link w:val="Header"/>
     <w:uiPriority w:val="99"/>
   </w:style>
-  <w:style w:type="paragraph" w:styleId="a7">
+  <w:style w:type="paragraph" w:styleId="Footer">
     <w:name w:val="footer"/>
-    <w:basedOn w:val="a1"/>
-    <w:link w:val="a8"/>
+    <w:basedOn w:val="Normal"/>
+    <w:link w:val="FooterChar"/>
     <w:uiPriority w:val="99"/>
     <w:unhideWhenUsed/>
     <w:qFormat/>
@@ -3370,25 +3448,25 @@
       <w:spacing w:after="0" w:line="240" w:lineRule="auto"/>
     </w:pPr>
   </w:style>
-  <w:style w:type="character" w:customStyle="1" w:styleId="a8">
-    <w:name w:val="页脚字符"/>
-    <w:basedOn w:val="a2"/>
-    <w:link w:val="a7"/>
+  <w:style w:type="character" w:customStyle="1" w:styleId="FooterChar">
+    <w:name w:val="Footer Char"/>
+    <w:basedOn w:val="DefaultParagraphFont"/>
+    <w:link w:val="Footer"/>
     <w:uiPriority w:val="99"/>
   </w:style>
-  <w:style w:type="character" w:styleId="a9">
+  <w:style w:type="character" w:styleId="PlaceholderText">
     <w:name w:val="Placeholder Text"/>
-    <w:basedOn w:val="a2"/>
+    <w:basedOn w:val="DefaultParagraphFont"/>
     <w:uiPriority w:val="99"/>
     <w:semiHidden/>
     <w:rPr>
       <w:color w:val="808080"/>
     </w:rPr>
   </w:style>
-  <w:style w:type="paragraph" w:styleId="aa">
+  <w:style w:type="paragraph" w:styleId="Title">
     <w:name w:val="Title"/>
-    <w:basedOn w:val="a1"/>
-    <w:link w:val="ab"/>
+    <w:basedOn w:val="Normal"/>
+    <w:link w:val="TitleChar"/>
     <w:uiPriority w:val="10"/>
     <w:semiHidden/>
     <w:unhideWhenUsed/>
@@ -3406,10 +3484,10 @@
       <w:szCs w:val="56"/>
     </w:rPr>
   </w:style>
-  <w:style w:type="character" w:customStyle="1" w:styleId="ab">
-    <w:name w:val="标题字符"/>
-    <w:basedOn w:val="a2"/>
-    <w:link w:val="aa"/>
+  <w:style w:type="character" w:customStyle="1" w:styleId="TitleChar">
+    <w:name w:val="Title Char"/>
+    <w:basedOn w:val="DefaultParagraphFont"/>
+    <w:link w:val="Title"/>
     <w:uiPriority w:val="10"/>
     <w:semiHidden/>
     <w:rPr>
@@ -3421,10 +3499,10 @@
       <w:szCs w:val="56"/>
     </w:rPr>
   </w:style>
-  <w:style w:type="paragraph" w:styleId="ac">
+  <w:style w:type="paragraph" w:styleId="Subtitle">
     <w:name w:val="Subtitle"/>
-    <w:basedOn w:val="a1"/>
-    <w:link w:val="ad"/>
+    <w:basedOn w:val="Normal"/>
+    <w:link w:val="SubtitleChar"/>
     <w:uiPriority w:val="11"/>
     <w:semiHidden/>
     <w:unhideWhenUsed/>
@@ -3442,10 +3520,10 @@
       <w:sz w:val="40"/>
     </w:rPr>
   </w:style>
-  <w:style w:type="character" w:customStyle="1" w:styleId="ad">
-    <w:name w:val="副标题字符"/>
-    <w:basedOn w:val="a2"/>
-    <w:link w:val="ac"/>
+  <w:style w:type="character" w:customStyle="1" w:styleId="SubtitleChar">
+    <w:name w:val="Subtitle Char"/>
+    <w:basedOn w:val="DefaultParagraphFont"/>
+    <w:link w:val="Subtitle"/>
     <w:uiPriority w:val="11"/>
     <w:semiHidden/>
     <w:rPr>
@@ -3454,9 +3532,9 @@
       <w:sz w:val="40"/>
     </w:rPr>
   </w:style>
-  <w:style w:type="character" w:styleId="ae">
+  <w:style w:type="character" w:styleId="IntenseReference">
     <w:name w:val="Intense Reference"/>
-    <w:basedOn w:val="a2"/>
+    <w:basedOn w:val="DefaultParagraphFont"/>
     <w:uiPriority w:val="32"/>
     <w:semiHidden/>
     <w:unhideWhenUsed/>
@@ -3470,9 +3548,9 @@
       <w:spacing w:val="0"/>
     </w:rPr>
   </w:style>
-  <w:style w:type="character" w:styleId="af">
+  <w:style w:type="character" w:styleId="BookTitle">
     <w:name w:val="Book Title"/>
-    <w:basedOn w:val="a2"/>
+    <w:basedOn w:val="DefaultParagraphFont"/>
     <w:uiPriority w:val="33"/>
     <w:semiHidden/>
     <w:unhideWhenUsed/>
@@ -3485,10 +3563,10 @@
       <w:u w:val="single"/>
     </w:rPr>
   </w:style>
-  <w:style w:type="character" w:customStyle="1" w:styleId="20">
-    <w:name w:val="标题 2字符"/>
-    <w:basedOn w:val="a2"/>
-    <w:link w:val="2"/>
+  <w:style w:type="character" w:customStyle="1" w:styleId="Heading2Char">
+    <w:name w:val="Heading 2 Char"/>
+    <w:basedOn w:val="DefaultParagraphFont"/>
+    <w:link w:val="Heading2"/>
     <w:uiPriority w:val="9"/>
     <w:rPr>
       <w:rFonts w:asciiTheme="majorHAnsi" w:eastAsiaTheme="majorEastAsia" w:hAnsiTheme="majorHAnsi" w:cstheme="majorBidi"/>
@@ -3497,10 +3575,10 @@
       <w:szCs w:val="26"/>
     </w:rPr>
   </w:style>
-  <w:style w:type="character" w:customStyle="1" w:styleId="30">
-    <w:name w:val="标题 3字符"/>
-    <w:basedOn w:val="a2"/>
-    <w:link w:val="3"/>
+  <w:style w:type="character" w:customStyle="1" w:styleId="Heading3Char">
+    <w:name w:val="Heading 3 Char"/>
+    <w:basedOn w:val="DefaultParagraphFont"/>
+    <w:link w:val="Heading3"/>
     <w:uiPriority w:val="9"/>
     <w:semiHidden/>
     <w:rPr>
@@ -3509,10 +3587,10 @@
       <w:szCs w:val="24"/>
     </w:rPr>
   </w:style>
-  <w:style w:type="character" w:customStyle="1" w:styleId="40">
-    <w:name w:val="标题 4字符"/>
-    <w:basedOn w:val="a2"/>
-    <w:link w:val="4"/>
+  <w:style w:type="character" w:customStyle="1" w:styleId="Heading4Char">
+    <w:name w:val="Heading 4 Char"/>
+    <w:basedOn w:val="DefaultParagraphFont"/>
+    <w:link w:val="Heading4"/>
     <w:uiPriority w:val="9"/>
     <w:semiHidden/>
     <w:rPr>
@@ -3522,10 +3600,10 @@
       <w:sz w:val="40"/>
     </w:rPr>
   </w:style>
-  <w:style w:type="character" w:customStyle="1" w:styleId="50">
-    <w:name w:val="标题 5字符"/>
-    <w:basedOn w:val="a2"/>
-    <w:link w:val="5"/>
+  <w:style w:type="character" w:customStyle="1" w:styleId="Heading5Char">
+    <w:name w:val="Heading 5 Char"/>
+    <w:basedOn w:val="DefaultParagraphFont"/>
+    <w:link w:val="Heading5"/>
     <w:uiPriority w:val="9"/>
     <w:semiHidden/>
     <w:rPr>
@@ -3534,10 +3612,10 @@
       <w:sz w:val="34"/>
     </w:rPr>
   </w:style>
-  <w:style w:type="character" w:customStyle="1" w:styleId="60">
-    <w:name w:val="标题 6字符"/>
-    <w:basedOn w:val="a2"/>
-    <w:link w:val="6"/>
+  <w:style w:type="character" w:customStyle="1" w:styleId="Heading6Char">
+    <w:name w:val="Heading 6 Char"/>
+    <w:basedOn w:val="DefaultParagraphFont"/>
+    <w:link w:val="Heading6"/>
     <w:uiPriority w:val="9"/>
     <w:semiHidden/>
     <w:rPr>
@@ -3547,10 +3625,10 @@
       <w:sz w:val="34"/>
     </w:rPr>
   </w:style>
-  <w:style w:type="character" w:customStyle="1" w:styleId="70">
-    <w:name w:val="标题 7字符"/>
-    <w:basedOn w:val="a2"/>
-    <w:link w:val="7"/>
+  <w:style w:type="character" w:customStyle="1" w:styleId="Heading7Char">
+    <w:name w:val="Heading 7 Char"/>
+    <w:basedOn w:val="DefaultParagraphFont"/>
+    <w:link w:val="Heading7"/>
     <w:uiPriority w:val="9"/>
     <w:semiHidden/>
     <w:rPr>
@@ -3559,10 +3637,10 @@
       <w:sz w:val="34"/>
     </w:rPr>
   </w:style>
-  <w:style w:type="character" w:customStyle="1" w:styleId="80">
-    <w:name w:val="标题 8字符"/>
-    <w:basedOn w:val="a2"/>
-    <w:link w:val="8"/>
+  <w:style w:type="character" w:customStyle="1" w:styleId="Heading8Char">
+    <w:name w:val="Heading 8 Char"/>
+    <w:basedOn w:val="DefaultParagraphFont"/>
+    <w:link w:val="Heading8"/>
     <w:uiPriority w:val="9"/>
     <w:semiHidden/>
     <w:rPr>
@@ -3572,10 +3650,10 @@
       <w:szCs w:val="21"/>
     </w:rPr>
   </w:style>
-  <w:style w:type="character" w:customStyle="1" w:styleId="90">
-    <w:name w:val="标题 9字符"/>
-    <w:basedOn w:val="a2"/>
-    <w:link w:val="9"/>
+  <w:style w:type="character" w:customStyle="1" w:styleId="Heading9Char">
+    <w:name w:val="Heading 9 Char"/>
+    <w:basedOn w:val="DefaultParagraphFont"/>
+    <w:link w:val="Heading9"/>
     <w:uiPriority w:val="9"/>
     <w:semiHidden/>
     <w:rPr>
@@ -3585,9 +3663,9 @@
       <w:szCs w:val="21"/>
     </w:rPr>
   </w:style>
-  <w:style w:type="character" w:styleId="af0">
+  <w:style w:type="character" w:styleId="SubtleEmphasis">
     <w:name w:val="Subtle Emphasis"/>
-    <w:basedOn w:val="a2"/>
+    <w:basedOn w:val="DefaultParagraphFont"/>
     <w:uiPriority w:val="19"/>
     <w:semiHidden/>
     <w:unhideWhenUsed/>
@@ -3598,9 +3676,9 @@
       <w:color w:val="404040" w:themeColor="text1" w:themeTint="BF"/>
     </w:rPr>
   </w:style>
-  <w:style w:type="character" w:styleId="af1">
+  <w:style w:type="character" w:styleId="Emphasis">
     <w:name w:val="Emphasis"/>
-    <w:basedOn w:val="a2"/>
+    <w:basedOn w:val="DefaultParagraphFont"/>
     <w:uiPriority w:val="20"/>
     <w:semiHidden/>
     <w:unhideWhenUsed/>
@@ -3611,9 +3689,9 @@
       <w:color w:val="262626" w:themeColor="text1" w:themeTint="D9"/>
     </w:rPr>
   </w:style>
-  <w:style w:type="character" w:styleId="af2">
+  <w:style w:type="character" w:styleId="IntenseEmphasis">
     <w:name w:val="Intense Emphasis"/>
-    <w:basedOn w:val="a2"/>
+    <w:basedOn w:val="DefaultParagraphFont"/>
     <w:uiPriority w:val="21"/>
     <w:semiHidden/>
     <w:unhideWhenUsed/>
@@ -3625,9 +3703,9 @@
       <w:color w:val="262626" w:themeColor="text1" w:themeTint="D9"/>
     </w:rPr>
   </w:style>
-  <w:style w:type="character" w:styleId="af3">
+  <w:style w:type="character" w:styleId="Strong">
     <w:name w:val="Strong"/>
-    <w:basedOn w:val="a2"/>
+    <w:basedOn w:val="DefaultParagraphFont"/>
     <w:uiPriority w:val="22"/>
     <w:semiHidden/>
     <w:unhideWhenUsed/>
@@ -3637,11 +3715,11 @@
       <w:bCs/>
     </w:rPr>
   </w:style>
-  <w:style w:type="paragraph" w:styleId="af4">
+  <w:style w:type="paragraph" w:styleId="Quote">
     <w:name w:val="Quote"/>
-    <w:basedOn w:val="a1"/>
-    <w:next w:val="a1"/>
-    <w:link w:val="af5"/>
+    <w:basedOn w:val="Normal"/>
+    <w:next w:val="Normal"/>
+    <w:link w:val="QuoteChar"/>
     <w:uiPriority w:val="29"/>
     <w:semiHidden/>
     <w:unhideWhenUsed/>
@@ -3655,10 +3733,10 @@
       <w:sz w:val="36"/>
     </w:rPr>
   </w:style>
-  <w:style w:type="character" w:customStyle="1" w:styleId="af5">
-    <w:name w:val="引用字符"/>
-    <w:basedOn w:val="a2"/>
-    <w:link w:val="af4"/>
+  <w:style w:type="character" w:customStyle="1" w:styleId="QuoteChar">
+    <w:name w:val="Quote Char"/>
+    <w:basedOn w:val="DefaultParagraphFont"/>
+    <w:link w:val="Quote"/>
     <w:uiPriority w:val="29"/>
     <w:semiHidden/>
     <w:rPr>
@@ -3667,11 +3745,11 @@
       <w:sz w:val="36"/>
     </w:rPr>
   </w:style>
-  <w:style w:type="paragraph" w:styleId="af6">
+  <w:style w:type="paragraph" w:styleId="IntenseQuote">
     <w:name w:val="Intense Quote"/>
-    <w:basedOn w:val="a1"/>
-    <w:next w:val="a1"/>
-    <w:link w:val="af7"/>
+    <w:basedOn w:val="Normal"/>
+    <w:next w:val="Normal"/>
+    <w:link w:val="IntenseQuoteChar"/>
     <w:uiPriority w:val="30"/>
     <w:semiHidden/>
     <w:unhideWhenUsed/>
@@ -3686,10 +3764,10 @@
       <w:sz w:val="36"/>
     </w:rPr>
   </w:style>
-  <w:style w:type="character" w:customStyle="1" w:styleId="af7">
-    <w:name w:val="明显引用字符"/>
-    <w:basedOn w:val="a2"/>
-    <w:link w:val="af6"/>
+  <w:style w:type="character" w:customStyle="1" w:styleId="IntenseQuoteChar">
+    <w:name w:val="Intense Quote Char"/>
+    <w:basedOn w:val="DefaultParagraphFont"/>
+    <w:link w:val="IntenseQuote"/>
     <w:uiPriority w:val="30"/>
     <w:semiHidden/>
     <w:rPr>
@@ -3699,9 +3777,9 @@
       <w:sz w:val="36"/>
     </w:rPr>
   </w:style>
-  <w:style w:type="character" w:styleId="af8">
+  <w:style w:type="character" w:styleId="SubtleReference">
     <w:name w:val="Subtle Reference"/>
-    <w:basedOn w:val="a2"/>
+    <w:basedOn w:val="DefaultParagraphFont"/>
     <w:uiPriority w:val="31"/>
     <w:semiHidden/>
     <w:unhideWhenUsed/>
@@ -3712,10 +3790,10 @@
       <w:color w:val="262626" w:themeColor="text1" w:themeTint="D9"/>
     </w:rPr>
   </w:style>
-  <w:style w:type="paragraph" w:styleId="af9">
+  <w:style w:type="paragraph" w:styleId="Caption">
     <w:name w:val="caption"/>
-    <w:basedOn w:val="a1"/>
-    <w:next w:val="a1"/>
+    <w:basedOn w:val="Normal"/>
+    <w:next w:val="Normal"/>
     <w:uiPriority w:val="35"/>
     <w:semiHidden/>
     <w:unhideWhenUsed/>
@@ -3730,10 +3808,10 @@
       <w:szCs w:val="18"/>
     </w:rPr>
   </w:style>
-  <w:style w:type="paragraph" w:styleId="afa">
+  <w:style w:type="paragraph" w:styleId="TOCHeading">
     <w:name w:val="TOC Heading"/>
-    <w:basedOn w:val="1"/>
-    <w:next w:val="a1"/>
+    <w:basedOn w:val="Heading1"/>
+    <w:next w:val="Normal"/>
     <w:uiPriority w:val="39"/>
     <w:semiHidden/>
     <w:unhideWhenUsed/>
@@ -3742,9 +3820,9 @@
       <w:outlineLvl w:val="9"/>
     </w:pPr>
   </w:style>
-  <w:style w:type="character" w:styleId="afb">
+  <w:style w:type="character" w:styleId="Hyperlink">
     <w:name w:val="Hyperlink"/>
-    <w:basedOn w:val="a2"/>
+    <w:basedOn w:val="DefaultParagraphFont"/>
     <w:uiPriority w:val="99"/>
     <w:unhideWhenUsed/>
     <w:rPr>
